--- a/my tutorials/DSA/GraphL3/DFS_Cycle_Undirected.docx
+++ b/my tutorials/DSA/GraphL3/DFS_Cycle_Undirected.docx
@@ -9,8 +9,8 @@
         <w:tblLook w:val="04A0" w:firstRow="1" w:lastRow="0" w:firstColumn="1" w:lastColumn="0" w:noHBand="0" w:noVBand="1"/>
       </w:tblPr>
       <w:tblGrid>
-        <w:gridCol w:w="5524"/>
-        <w:gridCol w:w="4677"/>
+        <w:gridCol w:w="3834"/>
+        <w:gridCol w:w="6367"/>
       </w:tblGrid>
       <w:tr>
         <w:tc>
@@ -28,6 +28,7 @@
                 <w:szCs w:val="20"/>
               </w:rPr>
             </w:pPr>
+            <w:bookmarkStart w:id="0" w:name="_GoBack"/>
             <w:r>
               <w:rPr>
                 <w:rFonts w:ascii="Century Schoolbook" w:hAnsi="Century Schoolbook"/>
@@ -600,8 +601,6 @@
               </w:rPr>
               <w:t>            // visited node but not a parent node</w:t>
             </w:r>
-            <w:bookmarkStart w:id="0" w:name="_GoBack"/>
-            <w:bookmarkEnd w:id="0"/>
           </w:p>
           <w:p>
             <w:pPr>
@@ -1607,1644 +1606,1796 @@
           </w:tcPr>
           <w:p>
             <w:pPr>
-              <w:rPr>
-                <w:rFonts w:ascii="Century Schoolbook" w:hAnsi="Century Schoolbook"/>
-                <w:sz w:val="20"/>
-                <w:szCs w:val="20"/>
-              </w:rPr>
-            </w:pPr>
-            <w:r>
-              <w:rPr>
-                <w:rFonts w:ascii="Century Schoolbook" w:hAnsi="Century Schoolbook"/>
-                <w:sz w:val="20"/>
-                <w:szCs w:val="20"/>
-              </w:rPr>
-              <w:t>Graph:</w:t>
-            </w:r>
-          </w:p>
-          <w:p>
-            <w:pPr>
-              <w:rPr>
-                <w:rFonts w:ascii="Century Schoolbook" w:hAnsi="Century Schoolbook"/>
-                <w:sz w:val="20"/>
-                <w:szCs w:val="20"/>
-              </w:rPr>
-            </w:pPr>
-            <w:r>
-              <w:rPr>
-                <w:rFonts w:ascii="Century Schoolbook" w:hAnsi="Century Schoolbook"/>
-                <w:sz w:val="20"/>
-                <w:szCs w:val="20"/>
-              </w:rPr>
-              <w:t xml:space="preserve">  1 -- 2 -- 3</w:t>
-            </w:r>
-          </w:p>
-          <w:p>
-            <w:pPr>
-              <w:rPr>
-                <w:rFonts w:ascii="Century Schoolbook" w:hAnsi="Century Schoolbook"/>
-                <w:sz w:val="20"/>
-                <w:szCs w:val="20"/>
-              </w:rPr>
-            </w:pPr>
+              <w:spacing w:before="100" w:beforeAutospacing="1" w:after="100" w:afterAutospacing="1"/>
+              <w:outlineLvl w:val="2"/>
+              <w:rPr>
+                <w:rFonts w:ascii="Century Schoolbook" w:eastAsia="Times New Roman" w:hAnsi="Century Schoolbook" w:cs="Times New Roman"/>
+                <w:b/>
+                <w:bCs/>
+                <w:sz w:val="20"/>
+                <w:szCs w:val="20"/>
+                <w:lang w:eastAsia="en-IN"/>
+              </w:rPr>
+            </w:pPr>
+            <w:r>
+              <w:rPr>
+                <w:rFonts w:ascii="Century Schoolbook" w:eastAsia="Times New Roman" w:hAnsi="Century Schoolbook" w:cs="Times New Roman"/>
+                <w:b/>
+                <w:bCs/>
+                <w:sz w:val="20"/>
+                <w:szCs w:val="20"/>
+                <w:lang w:eastAsia="en-IN"/>
+              </w:rPr>
+              <w:t>Graph Input (V = 4):</w:t>
+            </w:r>
+          </w:p>
+          <w:p>
+            <w:pPr>
+              <w:tabs>
+                <w:tab w:val="left" w:pos="916"/>
+                <w:tab w:val="left" w:pos="1832"/>
+                <w:tab w:val="left" w:pos="2748"/>
+                <w:tab w:val="left" w:pos="3664"/>
+                <w:tab w:val="left" w:pos="4580"/>
+                <w:tab w:val="left" w:pos="5496"/>
+                <w:tab w:val="left" w:pos="6412"/>
+                <w:tab w:val="left" w:pos="7328"/>
+                <w:tab w:val="left" w:pos="8244"/>
+                <w:tab w:val="left" w:pos="9160"/>
+                <w:tab w:val="left" w:pos="10076"/>
+                <w:tab w:val="left" w:pos="10992"/>
+                <w:tab w:val="left" w:pos="11908"/>
+                <w:tab w:val="left" w:pos="12824"/>
+                <w:tab w:val="left" w:pos="13740"/>
+                <w:tab w:val="left" w:pos="14656"/>
+              </w:tabs>
+              <w:rPr>
+                <w:rFonts w:ascii="Century Schoolbook" w:eastAsia="Times New Roman" w:hAnsi="Century Schoolbook" w:cs="Courier New"/>
+                <w:sz w:val="20"/>
+                <w:szCs w:val="20"/>
+                <w:lang w:eastAsia="en-IN"/>
+              </w:rPr>
+            </w:pPr>
+            <w:r>
+              <w:rPr>
+                <w:rFonts w:ascii="Century Schoolbook" w:eastAsia="Times New Roman" w:hAnsi="Century Schoolbook" w:cs="Courier New"/>
+                <w:sz w:val="20"/>
+                <w:szCs w:val="20"/>
+                <w:lang w:eastAsia="en-IN"/>
+              </w:rPr>
+              <w:t>vector&lt;</w:t>
+            </w:r>
             <w:proofErr w:type="spellStart"/>
             <w:r>
               <w:rPr>
-                <w:rFonts w:ascii="Century Schoolbook" w:hAnsi="Century Schoolbook"/>
-                <w:sz w:val="20"/>
-                <w:szCs w:val="20"/>
-              </w:rPr>
-              <w:t>Adj</w:t>
+                <w:rFonts w:ascii="Century Schoolbook" w:eastAsia="Times New Roman" w:hAnsi="Century Schoolbook" w:cs="Courier New"/>
+                <w:sz w:val="20"/>
+                <w:szCs w:val="20"/>
+                <w:lang w:eastAsia="en-IN"/>
+              </w:rPr>
+              <w:t>int</w:t>
             </w:r>
             <w:proofErr w:type="spellEnd"/>
             <w:r>
               <w:rPr>
-                <w:rFonts w:ascii="Century Schoolbook" w:hAnsi="Century Schoolbook"/>
-                <w:sz w:val="20"/>
-                <w:szCs w:val="20"/>
-              </w:rPr>
-              <w:t xml:space="preserve"> list:</w:t>
-            </w:r>
-          </w:p>
-          <w:p>
-            <w:pPr>
-              <w:rPr>
-                <w:rFonts w:ascii="Century Schoolbook" w:hAnsi="Century Schoolbook"/>
-                <w:sz w:val="20"/>
-                <w:szCs w:val="20"/>
-              </w:rPr>
-            </w:pPr>
+                <w:rFonts w:ascii="Century Schoolbook" w:eastAsia="Times New Roman" w:hAnsi="Century Schoolbook" w:cs="Courier New"/>
+                <w:sz w:val="20"/>
+                <w:szCs w:val="20"/>
+                <w:lang w:eastAsia="en-IN"/>
+              </w:rPr>
+              <w:t xml:space="preserve">&gt; </w:t>
+            </w:r>
             <w:proofErr w:type="spellStart"/>
             <w:proofErr w:type="gramStart"/>
             <w:r>
               <w:rPr>
-                <w:rFonts w:ascii="Century Schoolbook" w:hAnsi="Century Schoolbook"/>
-                <w:sz w:val="20"/>
-                <w:szCs w:val="20"/>
+                <w:rFonts w:ascii="Century Schoolbook" w:eastAsia="Times New Roman" w:hAnsi="Century Schoolbook" w:cs="Courier New"/>
+                <w:sz w:val="20"/>
+                <w:szCs w:val="20"/>
+                <w:lang w:eastAsia="en-IN"/>
               </w:rPr>
               <w:t>adj</w:t>
             </w:r>
             <w:proofErr w:type="spellEnd"/>
             <w:r>
               <w:rPr>
-                <w:rFonts w:ascii="Century Schoolbook" w:hAnsi="Century Schoolbook"/>
-                <w:sz w:val="20"/>
-                <w:szCs w:val="20"/>
+                <w:rFonts w:ascii="Century Schoolbook" w:eastAsia="Times New Roman" w:hAnsi="Century Schoolbook" w:cs="Courier New"/>
+                <w:sz w:val="20"/>
+                <w:szCs w:val="20"/>
+                <w:lang w:eastAsia="en-IN"/>
               </w:rPr>
               <w:t>[</w:t>
             </w:r>
             <w:proofErr w:type="gramEnd"/>
             <w:r>
               <w:rPr>
-                <w:rFonts w:ascii="Century Schoolbook" w:hAnsi="Century Schoolbook"/>
-                <w:sz w:val="20"/>
-                <w:szCs w:val="20"/>
-              </w:rPr>
-              <w:t>0] = {}         // Node 0 (no connections)</w:t>
-            </w:r>
-          </w:p>
-          <w:p>
-            <w:pPr>
-              <w:rPr>
-                <w:rFonts w:ascii="Century Schoolbook" w:hAnsi="Century Schoolbook"/>
-                <w:sz w:val="20"/>
-                <w:szCs w:val="20"/>
-              </w:rPr>
-            </w:pPr>
-            <w:proofErr w:type="spellStart"/>
+                <w:rFonts w:ascii="Century Schoolbook" w:eastAsia="Times New Roman" w:hAnsi="Century Schoolbook" w:cs="Courier New"/>
+                <w:sz w:val="20"/>
+                <w:szCs w:val="20"/>
+                <w:lang w:eastAsia="en-IN"/>
+              </w:rPr>
+              <w:t>4] = {</w:t>
+            </w:r>
+          </w:p>
+          <w:p>
+            <w:pPr>
+              <w:tabs>
+                <w:tab w:val="left" w:pos="916"/>
+                <w:tab w:val="left" w:pos="1832"/>
+                <w:tab w:val="left" w:pos="2748"/>
+                <w:tab w:val="left" w:pos="3664"/>
+                <w:tab w:val="left" w:pos="4580"/>
+                <w:tab w:val="left" w:pos="5496"/>
+                <w:tab w:val="left" w:pos="6412"/>
+                <w:tab w:val="left" w:pos="7328"/>
+                <w:tab w:val="left" w:pos="8244"/>
+                <w:tab w:val="left" w:pos="9160"/>
+                <w:tab w:val="left" w:pos="10076"/>
+                <w:tab w:val="left" w:pos="10992"/>
+                <w:tab w:val="left" w:pos="11908"/>
+                <w:tab w:val="left" w:pos="12824"/>
+                <w:tab w:val="left" w:pos="13740"/>
+                <w:tab w:val="left" w:pos="14656"/>
+              </w:tabs>
+              <w:rPr>
+                <w:rFonts w:ascii="Century Schoolbook" w:eastAsia="Times New Roman" w:hAnsi="Century Schoolbook" w:cs="Courier New"/>
+                <w:sz w:val="20"/>
+                <w:szCs w:val="20"/>
+                <w:lang w:eastAsia="en-IN"/>
+              </w:rPr>
+            </w:pPr>
+            <w:r>
+              <w:rPr>
+                <w:rFonts w:ascii="Century Schoolbook" w:eastAsia="Times New Roman" w:hAnsi="Century Schoolbook" w:cs="Courier New"/>
+                <w:sz w:val="20"/>
+                <w:szCs w:val="20"/>
+                <w:lang w:eastAsia="en-IN"/>
+              </w:rPr>
+              <w:t xml:space="preserve">    {</w:t>
+            </w:r>
             <w:proofErr w:type="gramStart"/>
             <w:r>
               <w:rPr>
-                <w:rFonts w:ascii="Century Schoolbook" w:hAnsi="Century Schoolbook"/>
-                <w:sz w:val="20"/>
-                <w:szCs w:val="20"/>
-              </w:rPr>
-              <w:t>adj</w:t>
-            </w:r>
-            <w:proofErr w:type="spellEnd"/>
-            <w:r>
-              <w:rPr>
-                <w:rFonts w:ascii="Century Schoolbook" w:hAnsi="Century Schoolbook"/>
-                <w:sz w:val="20"/>
-                <w:szCs w:val="20"/>
-              </w:rPr>
-              <w:t>[</w:t>
+                <w:rFonts w:ascii="Century Schoolbook" w:eastAsia="Times New Roman" w:hAnsi="Century Schoolbook" w:cs="Courier New"/>
+                <w:sz w:val="20"/>
+                <w:szCs w:val="20"/>
+                <w:lang w:eastAsia="en-IN"/>
+              </w:rPr>
+              <w:t xml:space="preserve">},   </w:t>
             </w:r>
             <w:proofErr w:type="gramEnd"/>
             <w:r>
               <w:rPr>
-                <w:rFonts w:ascii="Century Schoolbook" w:hAnsi="Century Schoolbook"/>
-                <w:sz w:val="20"/>
-                <w:szCs w:val="20"/>
-              </w:rPr>
-              <w:t>1] = {2}        // Node 1 connected to Node 2</w:t>
-            </w:r>
-          </w:p>
-          <w:p>
-            <w:pPr>
-              <w:rPr>
-                <w:rFonts w:ascii="Century Schoolbook" w:hAnsi="Century Schoolbook"/>
-                <w:sz w:val="20"/>
-                <w:szCs w:val="20"/>
-              </w:rPr>
-            </w:pPr>
-            <w:proofErr w:type="spellStart"/>
+                <w:rFonts w:ascii="Century Schoolbook" w:eastAsia="Times New Roman" w:hAnsi="Century Schoolbook" w:cs="Courier New"/>
+                <w:sz w:val="20"/>
+                <w:szCs w:val="20"/>
+                <w:lang w:eastAsia="en-IN"/>
+              </w:rPr>
+              <w:t xml:space="preserve">    // Node 0: No edges</w:t>
+            </w:r>
+          </w:p>
+          <w:p>
+            <w:pPr>
+              <w:tabs>
+                <w:tab w:val="left" w:pos="916"/>
+                <w:tab w:val="left" w:pos="1832"/>
+                <w:tab w:val="left" w:pos="2748"/>
+                <w:tab w:val="left" w:pos="3664"/>
+                <w:tab w:val="left" w:pos="4580"/>
+                <w:tab w:val="left" w:pos="5496"/>
+                <w:tab w:val="left" w:pos="6412"/>
+                <w:tab w:val="left" w:pos="7328"/>
+                <w:tab w:val="left" w:pos="8244"/>
+                <w:tab w:val="left" w:pos="9160"/>
+                <w:tab w:val="left" w:pos="10076"/>
+                <w:tab w:val="left" w:pos="10992"/>
+                <w:tab w:val="left" w:pos="11908"/>
+                <w:tab w:val="left" w:pos="12824"/>
+                <w:tab w:val="left" w:pos="13740"/>
+                <w:tab w:val="left" w:pos="14656"/>
+              </w:tabs>
+              <w:rPr>
+                <w:rFonts w:ascii="Century Schoolbook" w:eastAsia="Times New Roman" w:hAnsi="Century Schoolbook" w:cs="Courier New"/>
+                <w:sz w:val="20"/>
+                <w:szCs w:val="20"/>
+                <w:lang w:eastAsia="en-IN"/>
+              </w:rPr>
+            </w:pPr>
+            <w:r>
+              <w:rPr>
+                <w:rFonts w:ascii="Century Schoolbook" w:eastAsia="Times New Roman" w:hAnsi="Century Schoolbook" w:cs="Courier New"/>
+                <w:sz w:val="20"/>
+                <w:szCs w:val="20"/>
+                <w:lang w:eastAsia="en-IN"/>
+              </w:rPr>
+              <w:t xml:space="preserve">    {2</w:t>
+            </w:r>
             <w:proofErr w:type="gramStart"/>
             <w:r>
               <w:rPr>
-                <w:rFonts w:ascii="Century Schoolbook" w:hAnsi="Century Schoolbook"/>
-                <w:sz w:val="20"/>
-                <w:szCs w:val="20"/>
-              </w:rPr>
-              <w:t>adj</w:t>
-            </w:r>
-            <w:proofErr w:type="spellEnd"/>
-            <w:r>
-              <w:rPr>
-                <w:rFonts w:ascii="Century Schoolbook" w:hAnsi="Century Schoolbook"/>
-                <w:sz w:val="20"/>
-                <w:szCs w:val="20"/>
-              </w:rPr>
-              <w:t>[</w:t>
+                <w:rFonts w:ascii="Century Schoolbook" w:eastAsia="Times New Roman" w:hAnsi="Century Schoolbook" w:cs="Courier New"/>
+                <w:sz w:val="20"/>
+                <w:szCs w:val="20"/>
+                <w:lang w:eastAsia="en-IN"/>
+              </w:rPr>
+              <w:t xml:space="preserve">},   </w:t>
             </w:r>
             <w:proofErr w:type="gramEnd"/>
             <w:r>
               <w:rPr>
-                <w:rFonts w:ascii="Century Schoolbook" w:hAnsi="Century Schoolbook"/>
-                <w:sz w:val="20"/>
-                <w:szCs w:val="20"/>
-              </w:rPr>
-              <w:t>2] = {1, 3}     // Node 2 connected to Nodes 1 and 3</w:t>
-            </w:r>
-          </w:p>
-          <w:p>
-            <w:pPr>
-              <w:pStyle w:val="Heading3"/>
-              <w:outlineLvl w:val="2"/>
-            </w:pPr>
-            <w:proofErr w:type="spellStart"/>
-            <w:r>
-              <w:rPr>
-                <w:rFonts w:ascii="Century Schoolbook" w:hAnsi="Century Schoolbook"/>
-                <w:sz w:val="20"/>
-                <w:szCs w:val="20"/>
-              </w:rPr>
-              <w:t>adj</w:t>
-            </w:r>
-            <w:proofErr w:type="spellEnd"/>
-            <w:r>
-              <w:rPr>
-                <w:rFonts w:ascii="Century Schoolbook" w:hAnsi="Century Schoolbook"/>
-                <w:sz w:val="20"/>
-                <w:szCs w:val="20"/>
-              </w:rPr>
-              <w:t>[3] = {2}        // Node 3 connected to Node 2</w:t>
-            </w:r>
-            <w:r>
-              <w:rPr>
-                <w:rFonts w:ascii="Century Schoolbook" w:hAnsi="Century Schoolbook"/>
-                <w:sz w:val="20"/>
-                <w:szCs w:val="20"/>
-              </w:rPr>
-              <w:br/>
-            </w:r>
-            <w:r>
-              <w:rPr>
-                <w:rFonts w:ascii="Century Schoolbook" w:hAnsi="Century Schoolbook"/>
-                <w:sz w:val="20"/>
-                <w:szCs w:val="20"/>
-              </w:rPr>
-              <w:br/>
-            </w:r>
-            <w:r>
-              <w:t>Dry Run</w:t>
+                <w:rFonts w:ascii="Century Schoolbook" w:eastAsia="Times New Roman" w:hAnsi="Century Schoolbook" w:cs="Courier New"/>
+                <w:sz w:val="20"/>
+                <w:szCs w:val="20"/>
+                <w:lang w:eastAsia="en-IN"/>
+              </w:rPr>
+              <w:t xml:space="preserve">   // Node 1: Connected to 2</w:t>
+            </w:r>
+          </w:p>
+          <w:p>
+            <w:pPr>
+              <w:tabs>
+                <w:tab w:val="left" w:pos="916"/>
+                <w:tab w:val="left" w:pos="1832"/>
+                <w:tab w:val="left" w:pos="2748"/>
+                <w:tab w:val="left" w:pos="3664"/>
+                <w:tab w:val="left" w:pos="4580"/>
+                <w:tab w:val="left" w:pos="5496"/>
+                <w:tab w:val="left" w:pos="6412"/>
+                <w:tab w:val="left" w:pos="7328"/>
+                <w:tab w:val="left" w:pos="8244"/>
+                <w:tab w:val="left" w:pos="9160"/>
+                <w:tab w:val="left" w:pos="10076"/>
+                <w:tab w:val="left" w:pos="10992"/>
+                <w:tab w:val="left" w:pos="11908"/>
+                <w:tab w:val="left" w:pos="12824"/>
+                <w:tab w:val="left" w:pos="13740"/>
+                <w:tab w:val="left" w:pos="14656"/>
+              </w:tabs>
+              <w:rPr>
+                <w:rFonts w:ascii="Century Schoolbook" w:eastAsia="Times New Roman" w:hAnsi="Century Schoolbook" w:cs="Courier New"/>
+                <w:sz w:val="20"/>
+                <w:szCs w:val="20"/>
+                <w:lang w:eastAsia="en-IN"/>
+              </w:rPr>
+            </w:pPr>
+            <w:r>
+              <w:rPr>
+                <w:rFonts w:ascii="Century Schoolbook" w:eastAsia="Times New Roman" w:hAnsi="Century Schoolbook" w:cs="Courier New"/>
+                <w:sz w:val="20"/>
+                <w:szCs w:val="20"/>
+                <w:lang w:eastAsia="en-IN"/>
+              </w:rPr>
+              <w:t xml:space="preserve">    {1, 3</w:t>
+            </w:r>
+            <w:proofErr w:type="gramStart"/>
+            <w:r>
+              <w:rPr>
+                <w:rFonts w:ascii="Century Schoolbook" w:eastAsia="Times New Roman" w:hAnsi="Century Schoolbook" w:cs="Courier New"/>
+                <w:sz w:val="20"/>
+                <w:szCs w:val="20"/>
+                <w:lang w:eastAsia="en-IN"/>
+              </w:rPr>
+              <w:t xml:space="preserve">},   </w:t>
+            </w:r>
+            <w:proofErr w:type="gramEnd"/>
+            <w:r>
+              <w:rPr>
+                <w:rFonts w:ascii="Century Schoolbook" w:eastAsia="Times New Roman" w:hAnsi="Century Schoolbook" w:cs="Courier New"/>
+                <w:sz w:val="20"/>
+                <w:szCs w:val="20"/>
+                <w:lang w:eastAsia="en-IN"/>
+              </w:rPr>
+              <w:t>// Node 2: Connected to 1 and 3</w:t>
+            </w:r>
+          </w:p>
+          <w:p>
+            <w:pPr>
+              <w:tabs>
+                <w:tab w:val="left" w:pos="916"/>
+                <w:tab w:val="left" w:pos="1832"/>
+                <w:tab w:val="left" w:pos="2748"/>
+                <w:tab w:val="left" w:pos="3664"/>
+                <w:tab w:val="left" w:pos="4580"/>
+                <w:tab w:val="left" w:pos="5496"/>
+                <w:tab w:val="left" w:pos="6412"/>
+                <w:tab w:val="left" w:pos="7328"/>
+                <w:tab w:val="left" w:pos="8244"/>
+                <w:tab w:val="left" w:pos="9160"/>
+                <w:tab w:val="left" w:pos="10076"/>
+                <w:tab w:val="left" w:pos="10992"/>
+                <w:tab w:val="left" w:pos="11908"/>
+                <w:tab w:val="left" w:pos="12824"/>
+                <w:tab w:val="left" w:pos="13740"/>
+                <w:tab w:val="left" w:pos="14656"/>
+              </w:tabs>
+              <w:rPr>
+                <w:rFonts w:ascii="Century Schoolbook" w:eastAsia="Times New Roman" w:hAnsi="Century Schoolbook" w:cs="Courier New"/>
+                <w:sz w:val="20"/>
+                <w:szCs w:val="20"/>
+                <w:lang w:eastAsia="en-IN"/>
+              </w:rPr>
+            </w:pPr>
+            <w:r>
+              <w:rPr>
+                <w:rFonts w:ascii="Century Schoolbook" w:eastAsia="Times New Roman" w:hAnsi="Century Schoolbook" w:cs="Courier New"/>
+                <w:sz w:val="20"/>
+                <w:szCs w:val="20"/>
+                <w:lang w:eastAsia="en-IN"/>
+              </w:rPr>
+              <w:t xml:space="preserve">    {2}       // Node 3: Connected to 2</w:t>
+            </w:r>
+          </w:p>
+          <w:p>
+            <w:pPr>
+              <w:tabs>
+                <w:tab w:val="left" w:pos="916"/>
+                <w:tab w:val="left" w:pos="1832"/>
+                <w:tab w:val="left" w:pos="2748"/>
+                <w:tab w:val="left" w:pos="3664"/>
+                <w:tab w:val="left" w:pos="4580"/>
+                <w:tab w:val="left" w:pos="5496"/>
+                <w:tab w:val="left" w:pos="6412"/>
+                <w:tab w:val="left" w:pos="7328"/>
+                <w:tab w:val="left" w:pos="8244"/>
+                <w:tab w:val="left" w:pos="9160"/>
+                <w:tab w:val="left" w:pos="10076"/>
+                <w:tab w:val="left" w:pos="10992"/>
+                <w:tab w:val="left" w:pos="11908"/>
+                <w:tab w:val="left" w:pos="12824"/>
+                <w:tab w:val="left" w:pos="13740"/>
+                <w:tab w:val="left" w:pos="14656"/>
+              </w:tabs>
+              <w:rPr>
+                <w:rFonts w:ascii="Century Schoolbook" w:eastAsia="Times New Roman" w:hAnsi="Century Schoolbook" w:cs="Courier New"/>
+                <w:sz w:val="20"/>
+                <w:szCs w:val="20"/>
+                <w:lang w:eastAsia="en-IN"/>
+              </w:rPr>
+            </w:pPr>
+            <w:r>
+              <w:rPr>
+                <w:rFonts w:ascii="Century Schoolbook" w:eastAsia="Times New Roman" w:hAnsi="Century Schoolbook" w:cs="Courier New"/>
+                <w:sz w:val="20"/>
+                <w:szCs w:val="20"/>
+                <w:lang w:eastAsia="en-IN"/>
+              </w:rPr>
+              <w:t>};</w:t>
             </w:r>
           </w:p>
           <w:p>
             <w:pPr>
               <w:spacing w:before="100" w:beforeAutospacing="1" w:after="100" w:afterAutospacing="1"/>
-              <w:outlineLvl w:val="3"/>
-              <w:rPr>
-                <w:rFonts w:ascii="Times New Roman" w:eastAsia="Times New Roman" w:hAnsi="Times New Roman" w:cs="Times New Roman"/>
+              <w:rPr>
+                <w:rFonts w:ascii="Century Schoolbook" w:eastAsia="Times New Roman" w:hAnsi="Century Schoolbook" w:cs="Times New Roman"/>
+                <w:sz w:val="20"/>
+                <w:szCs w:val="20"/>
+                <w:lang w:eastAsia="en-IN"/>
+              </w:rPr>
+            </w:pPr>
+            <w:r>
+              <w:rPr>
+                <w:rFonts w:ascii="Century Schoolbook" w:eastAsia="Times New Roman" w:hAnsi="Century Schoolbook" w:cs="Times New Roman"/>
+                <w:sz w:val="20"/>
+                <w:szCs w:val="20"/>
+                <w:lang w:eastAsia="en-IN"/>
+              </w:rPr>
+              <w:t>So the actual edges are:</w:t>
+            </w:r>
+          </w:p>
+          <w:p>
+            <w:pPr>
+              <w:numPr>
+                <w:ilvl w:val="0"/>
+                <w:numId w:val="11"/>
+              </w:numPr>
+              <w:spacing w:before="100" w:beforeAutospacing="1" w:after="100" w:afterAutospacing="1"/>
+              <w:rPr>
+                <w:rFonts w:ascii="Century Schoolbook" w:eastAsia="Times New Roman" w:hAnsi="Century Schoolbook" w:cs="Times New Roman"/>
+                <w:sz w:val="20"/>
+                <w:szCs w:val="20"/>
+                <w:lang w:eastAsia="en-IN"/>
+              </w:rPr>
+            </w:pPr>
+            <w:r>
+              <w:rPr>
+                <w:rFonts w:ascii="Century Schoolbook" w:eastAsia="Times New Roman" w:hAnsi="Century Schoolbook" w:cs="Times New Roman"/>
+                <w:sz w:val="20"/>
+                <w:szCs w:val="20"/>
+                <w:lang w:eastAsia="en-IN"/>
+              </w:rPr>
+              <w:t>1 - 2</w:t>
+            </w:r>
+          </w:p>
+          <w:p>
+            <w:pPr>
+              <w:numPr>
+                <w:ilvl w:val="0"/>
+                <w:numId w:val="11"/>
+              </w:numPr>
+              <w:spacing w:before="100" w:beforeAutospacing="1" w:after="100" w:afterAutospacing="1"/>
+              <w:rPr>
+                <w:rFonts w:ascii="Century Schoolbook" w:eastAsia="Times New Roman" w:hAnsi="Century Schoolbook" w:cs="Times New Roman"/>
+                <w:sz w:val="20"/>
+                <w:szCs w:val="20"/>
+                <w:lang w:eastAsia="en-IN"/>
+              </w:rPr>
+            </w:pPr>
+            <w:r>
+              <w:rPr>
+                <w:rFonts w:ascii="Century Schoolbook" w:eastAsia="Times New Roman" w:hAnsi="Century Schoolbook" w:cs="Times New Roman"/>
+                <w:sz w:val="20"/>
+                <w:szCs w:val="20"/>
+                <w:lang w:eastAsia="en-IN"/>
+              </w:rPr>
+              <w:t>2 - 3</w:t>
+            </w:r>
+          </w:p>
+          <w:p>
+            <w:pPr>
+              <w:spacing w:before="100" w:beforeAutospacing="1" w:after="100" w:afterAutospacing="1"/>
+              <w:rPr>
+                <w:rFonts w:ascii="Century Schoolbook" w:eastAsia="Times New Roman" w:hAnsi="Century Schoolbook" w:cs="Times New Roman"/>
+                <w:sz w:val="20"/>
+                <w:szCs w:val="20"/>
+                <w:lang w:eastAsia="en-IN"/>
+              </w:rPr>
+            </w:pPr>
+            <w:r>
+              <w:rPr>
+                <w:rFonts w:ascii="Century Schoolbook" w:eastAsia="Times New Roman" w:hAnsi="Century Schoolbook" w:cs="Times New Roman"/>
                 <w:b/>
                 <w:bCs/>
-                <w:sz w:val="24"/>
-                <w:szCs w:val="24"/>
+                <w:sz w:val="20"/>
+                <w:szCs w:val="20"/>
                 <w:lang w:eastAsia="en-IN"/>
               </w:rPr>
-            </w:pPr>
-            <w:r>
-              <w:rPr>
-                <w:rFonts w:ascii="Times New Roman" w:eastAsia="Times New Roman" w:hAnsi="Times New Roman" w:cs="Times New Roman"/>
+              <w:t>This graph is a simple path, not a cycle.</w:t>
+            </w:r>
+          </w:p>
+          <w:p>
+            <w:pPr>
+              <w:rPr>
+                <w:rFonts w:ascii="Century Schoolbook" w:eastAsia="Times New Roman" w:hAnsi="Century Schoolbook" w:cs="Times New Roman"/>
+                <w:sz w:val="20"/>
+                <w:szCs w:val="20"/>
+                <w:lang w:eastAsia="en-IN"/>
+              </w:rPr>
+            </w:pPr>
+            <w:r>
+              <w:rPr>
+                <w:rFonts w:ascii="Century Schoolbook" w:eastAsia="Times New Roman" w:hAnsi="Century Schoolbook" w:cs="Times New Roman"/>
+                <w:sz w:val="20"/>
+                <w:szCs w:val="20"/>
+                <w:lang w:eastAsia="en-IN"/>
+              </w:rPr>
+              <w:pict>
+                <v:rect id="_x0000_i1031" style="width:0;height:1.5pt" o:hralign="center" o:hrstd="t" o:hr="t" fillcolor="#a0a0a0" stroked="f"/>
+              </w:pict>
+            </w:r>
+          </w:p>
+          <w:p>
+            <w:pPr>
+              <w:spacing w:before="100" w:beforeAutospacing="1" w:after="100" w:afterAutospacing="1"/>
+              <w:outlineLvl w:val="2"/>
+              <w:rPr>
+                <w:rFonts w:ascii="Century Schoolbook" w:eastAsia="Times New Roman" w:hAnsi="Century Schoolbook" w:cs="Times New Roman"/>
                 <w:b/>
                 <w:bCs/>
-                <w:sz w:val="24"/>
-                <w:szCs w:val="24"/>
+                <w:sz w:val="20"/>
+                <w:szCs w:val="20"/>
                 <w:lang w:eastAsia="en-IN"/>
               </w:rPr>
-              <w:t>Step 1: Initialization</w:t>
-            </w:r>
-          </w:p>
-          <w:p>
-            <w:pPr>
-              <w:numPr>
-                <w:ilvl w:val="0"/>
-                <w:numId w:val="4"/>
-              </w:numPr>
-              <w:spacing w:before="100" w:beforeAutospacing="1" w:after="100" w:afterAutospacing="1"/>
-              <w:rPr>
-                <w:rFonts w:ascii="Times New Roman" w:eastAsia="Times New Roman" w:hAnsi="Times New Roman" w:cs="Times New Roman"/>
-                <w:sz w:val="24"/>
-                <w:szCs w:val="24"/>
-                <w:lang w:eastAsia="en-IN"/>
-              </w:rPr>
-            </w:pPr>
-            <w:proofErr w:type="gramStart"/>
-            <w:r>
-              <w:rPr>
-                <w:rFonts w:ascii="Courier New" w:eastAsia="Times New Roman" w:hAnsi="Courier New" w:cs="Courier New"/>
-                <w:sz w:val="20"/>
-                <w:szCs w:val="20"/>
-                <w:lang w:eastAsia="en-IN"/>
-              </w:rPr>
-              <w:t>vis[</w:t>
-            </w:r>
-            <w:proofErr w:type="gramEnd"/>
-            <w:r>
-              <w:rPr>
-                <w:rFonts w:ascii="Courier New" w:eastAsia="Times New Roman" w:hAnsi="Courier New" w:cs="Courier New"/>
-                <w:sz w:val="20"/>
-                <w:szCs w:val="20"/>
-                <w:lang w:eastAsia="en-IN"/>
-              </w:rPr>
-              <w:t>] = {0, 0, 0, 0}</w:t>
-            </w:r>
-            <w:r>
-              <w:rPr>
-                <w:rFonts w:ascii="Times New Roman" w:eastAsia="Times New Roman" w:hAnsi="Times New Roman" w:cs="Times New Roman"/>
-                <w:sz w:val="24"/>
-                <w:szCs w:val="24"/>
-                <w:lang w:eastAsia="en-IN"/>
-              </w:rPr>
-              <w:t xml:space="preserve"> (all nodes unvisited initially).</w:t>
-            </w:r>
-          </w:p>
-          <w:p>
-            <w:pPr>
-              <w:spacing w:before="100" w:beforeAutospacing="1" w:after="100" w:afterAutospacing="1"/>
-              <w:outlineLvl w:val="3"/>
-              <w:rPr>
-                <w:rFonts w:ascii="Times New Roman" w:eastAsia="Times New Roman" w:hAnsi="Times New Roman" w:cs="Times New Roman"/>
+            </w:pPr>
+            <w:r>
+              <w:rPr>
+                <w:rFonts w:ascii="Segoe UI Symbol" w:eastAsia="Times New Roman" w:hAnsi="Segoe UI Symbol" w:cs="Segoe UI Symbol"/>
                 <w:b/>
                 <w:bCs/>
-                <w:sz w:val="24"/>
-                <w:szCs w:val="24"/>
+                <w:sz w:val="20"/>
+                <w:szCs w:val="20"/>
                 <w:lang w:eastAsia="en-IN"/>
               </w:rPr>
-            </w:pPr>
-            <w:r>
-              <w:rPr>
-                <w:rFonts w:ascii="Times New Roman" w:eastAsia="Times New Roman" w:hAnsi="Times New Roman" w:cs="Times New Roman"/>
+              <w:t>🔁</w:t>
+            </w:r>
+            <w:r>
+              <w:rPr>
+                <w:rFonts w:ascii="Century Schoolbook" w:eastAsia="Times New Roman" w:hAnsi="Century Schoolbook" w:cs="Times New Roman"/>
                 <w:b/>
                 <w:bCs/>
-                <w:sz w:val="24"/>
-                <w:szCs w:val="24"/>
+                <w:sz w:val="20"/>
+                <w:szCs w:val="20"/>
                 <w:lang w:eastAsia="en-IN"/>
               </w:rPr>
-              <w:t>Step 2: Check Nodes</w:t>
-            </w:r>
-          </w:p>
-          <w:p>
-            <w:pPr>
-              <w:numPr>
-                <w:ilvl w:val="0"/>
-                <w:numId w:val="5"/>
-              </w:numPr>
-              <w:spacing w:before="100" w:beforeAutospacing="1" w:after="100" w:afterAutospacing="1"/>
-              <w:rPr>
-                <w:rFonts w:ascii="Times New Roman" w:eastAsia="Times New Roman" w:hAnsi="Times New Roman" w:cs="Times New Roman"/>
-                <w:sz w:val="24"/>
-                <w:szCs w:val="24"/>
-                <w:lang w:eastAsia="en-IN"/>
-              </w:rPr>
-            </w:pPr>
-            <w:r>
-              <w:rPr>
-                <w:rFonts w:ascii="Times New Roman" w:eastAsia="Times New Roman" w:hAnsi="Times New Roman" w:cs="Times New Roman"/>
-                <w:sz w:val="24"/>
-                <w:szCs w:val="24"/>
-                <w:lang w:eastAsia="en-IN"/>
-              </w:rPr>
-              <w:t xml:space="preserve">Start with </w:t>
-            </w:r>
-            <w:proofErr w:type="spellStart"/>
-            <w:r>
-              <w:rPr>
-                <w:rFonts w:ascii="Courier New" w:eastAsia="Times New Roman" w:hAnsi="Courier New" w:cs="Courier New"/>
-                <w:sz w:val="20"/>
-                <w:szCs w:val="20"/>
-                <w:lang w:eastAsia="en-IN"/>
-              </w:rPr>
-              <w:t>i</w:t>
-            </w:r>
-            <w:proofErr w:type="spellEnd"/>
-            <w:r>
-              <w:rPr>
-                <w:rFonts w:ascii="Courier New" w:eastAsia="Times New Roman" w:hAnsi="Courier New" w:cs="Courier New"/>
-                <w:sz w:val="20"/>
-                <w:szCs w:val="20"/>
-                <w:lang w:eastAsia="en-IN"/>
-              </w:rPr>
-              <w:t xml:space="preserve"> = 0</w:t>
-            </w:r>
-            <w:r>
-              <w:rPr>
-                <w:rFonts w:ascii="Times New Roman" w:eastAsia="Times New Roman" w:hAnsi="Times New Roman" w:cs="Times New Roman"/>
-                <w:sz w:val="24"/>
-                <w:szCs w:val="24"/>
-                <w:lang w:eastAsia="en-IN"/>
-              </w:rPr>
-              <w:t>:</w:t>
-            </w:r>
-          </w:p>
-          <w:p>
-            <w:pPr>
-              <w:numPr>
-                <w:ilvl w:val="1"/>
-                <w:numId w:val="5"/>
-              </w:numPr>
-              <w:spacing w:before="100" w:beforeAutospacing="1" w:after="100" w:afterAutospacing="1"/>
-              <w:rPr>
-                <w:rFonts w:ascii="Times New Roman" w:eastAsia="Times New Roman" w:hAnsi="Times New Roman" w:cs="Times New Roman"/>
-                <w:sz w:val="24"/>
-                <w:szCs w:val="24"/>
-                <w:lang w:eastAsia="en-IN"/>
-              </w:rPr>
-            </w:pPr>
-            <w:proofErr w:type="gramStart"/>
-            <w:r>
-              <w:rPr>
-                <w:rFonts w:ascii="Courier New" w:eastAsia="Times New Roman" w:hAnsi="Courier New" w:cs="Courier New"/>
-                <w:sz w:val="20"/>
-                <w:szCs w:val="20"/>
-                <w:lang w:eastAsia="en-IN"/>
-              </w:rPr>
-              <w:t>vis[</w:t>
-            </w:r>
-            <w:proofErr w:type="gramEnd"/>
-            <w:r>
-              <w:rPr>
-                <w:rFonts w:ascii="Courier New" w:eastAsia="Times New Roman" w:hAnsi="Courier New" w:cs="Courier New"/>
-                <w:sz w:val="20"/>
-                <w:szCs w:val="20"/>
-                <w:lang w:eastAsia="en-IN"/>
-              </w:rPr>
-              <w:t>0] = 0</w:t>
-            </w:r>
-            <w:r>
-              <w:rPr>
-                <w:rFonts w:ascii="Times New Roman" w:eastAsia="Times New Roman" w:hAnsi="Times New Roman" w:cs="Times New Roman"/>
-                <w:sz w:val="24"/>
-                <w:szCs w:val="24"/>
-                <w:lang w:eastAsia="en-IN"/>
-              </w:rPr>
-              <w:t xml:space="preserve"> (unvisited), but </w:t>
-            </w:r>
-            <w:proofErr w:type="spellStart"/>
-            <w:r>
-              <w:rPr>
-                <w:rFonts w:ascii="Courier New" w:eastAsia="Times New Roman" w:hAnsi="Courier New" w:cs="Courier New"/>
-                <w:sz w:val="20"/>
-                <w:szCs w:val="20"/>
-                <w:lang w:eastAsia="en-IN"/>
-              </w:rPr>
-              <w:t>adj</w:t>
-            </w:r>
-            <w:proofErr w:type="spellEnd"/>
-            <w:r>
-              <w:rPr>
-                <w:rFonts w:ascii="Courier New" w:eastAsia="Times New Roman" w:hAnsi="Courier New" w:cs="Courier New"/>
-                <w:sz w:val="20"/>
-                <w:szCs w:val="20"/>
-                <w:lang w:eastAsia="en-IN"/>
-              </w:rPr>
-              <w:t>[0]</w:t>
-            </w:r>
-            <w:r>
-              <w:rPr>
-                <w:rFonts w:ascii="Times New Roman" w:eastAsia="Times New Roman" w:hAnsi="Times New Roman" w:cs="Times New Roman"/>
-                <w:sz w:val="24"/>
-                <w:szCs w:val="24"/>
-                <w:lang w:eastAsia="en-IN"/>
-              </w:rPr>
-              <w:t xml:space="preserve"> is empty (no </w:t>
-            </w:r>
-            <w:proofErr w:type="spellStart"/>
-            <w:r>
-              <w:rPr>
-                <w:rFonts w:ascii="Times New Roman" w:eastAsia="Times New Roman" w:hAnsi="Times New Roman" w:cs="Times New Roman"/>
-                <w:sz w:val="24"/>
-                <w:szCs w:val="24"/>
-                <w:lang w:eastAsia="en-IN"/>
-              </w:rPr>
-              <w:t>neighbors</w:t>
-            </w:r>
-            <w:proofErr w:type="spellEnd"/>
-            <w:r>
-              <w:rPr>
-                <w:rFonts w:ascii="Times New Roman" w:eastAsia="Times New Roman" w:hAnsi="Times New Roman" w:cs="Times New Roman"/>
-                <w:sz w:val="24"/>
-                <w:szCs w:val="24"/>
-                <w:lang w:eastAsia="en-IN"/>
-              </w:rPr>
-              <w:t>), so skip.</w:t>
-            </w:r>
-          </w:p>
-          <w:p>
-            <w:pPr>
-              <w:numPr>
-                <w:ilvl w:val="0"/>
-                <w:numId w:val="5"/>
-              </w:numPr>
-              <w:spacing w:before="100" w:beforeAutospacing="1" w:after="100" w:afterAutospacing="1"/>
-              <w:rPr>
-                <w:rFonts w:ascii="Times New Roman" w:eastAsia="Times New Roman" w:hAnsi="Times New Roman" w:cs="Times New Roman"/>
-                <w:sz w:val="24"/>
-                <w:szCs w:val="24"/>
-                <w:lang w:eastAsia="en-IN"/>
-              </w:rPr>
-            </w:pPr>
-            <w:r>
-              <w:rPr>
-                <w:rFonts w:ascii="Times New Roman" w:eastAsia="Times New Roman" w:hAnsi="Times New Roman" w:cs="Times New Roman"/>
-                <w:sz w:val="24"/>
-                <w:szCs w:val="24"/>
-                <w:lang w:eastAsia="en-IN"/>
-              </w:rPr>
-              <w:t xml:space="preserve">Move to </w:t>
-            </w:r>
-            <w:proofErr w:type="spellStart"/>
-            <w:r>
-              <w:rPr>
-                <w:rFonts w:ascii="Courier New" w:eastAsia="Times New Roman" w:hAnsi="Courier New" w:cs="Courier New"/>
-                <w:sz w:val="20"/>
-                <w:szCs w:val="20"/>
-                <w:lang w:eastAsia="en-IN"/>
-              </w:rPr>
-              <w:t>i</w:t>
-            </w:r>
-            <w:proofErr w:type="spellEnd"/>
-            <w:r>
-              <w:rPr>
-                <w:rFonts w:ascii="Courier New" w:eastAsia="Times New Roman" w:hAnsi="Courier New" w:cs="Courier New"/>
-                <w:sz w:val="20"/>
-                <w:szCs w:val="20"/>
-                <w:lang w:eastAsia="en-IN"/>
-              </w:rPr>
-              <w:t xml:space="preserve"> = 1</w:t>
-            </w:r>
-            <w:r>
-              <w:rPr>
-                <w:rFonts w:ascii="Times New Roman" w:eastAsia="Times New Roman" w:hAnsi="Times New Roman" w:cs="Times New Roman"/>
-                <w:sz w:val="24"/>
-                <w:szCs w:val="24"/>
-                <w:lang w:eastAsia="en-IN"/>
-              </w:rPr>
-              <w:t>:</w:t>
-            </w:r>
-          </w:p>
-          <w:p>
-            <w:pPr>
-              <w:numPr>
-                <w:ilvl w:val="1"/>
-                <w:numId w:val="5"/>
-              </w:numPr>
-              <w:spacing w:before="100" w:beforeAutospacing="1" w:after="100" w:afterAutospacing="1"/>
-              <w:rPr>
-                <w:rFonts w:ascii="Times New Roman" w:eastAsia="Times New Roman" w:hAnsi="Times New Roman" w:cs="Times New Roman"/>
-                <w:sz w:val="24"/>
-                <w:szCs w:val="24"/>
-                <w:lang w:eastAsia="en-IN"/>
-              </w:rPr>
-            </w:pPr>
-            <w:proofErr w:type="gramStart"/>
-            <w:r>
-              <w:rPr>
-                <w:rFonts w:ascii="Courier New" w:eastAsia="Times New Roman" w:hAnsi="Courier New" w:cs="Courier New"/>
-                <w:sz w:val="20"/>
-                <w:szCs w:val="20"/>
-                <w:lang w:eastAsia="en-IN"/>
-              </w:rPr>
-              <w:t>vis[</w:t>
-            </w:r>
-            <w:proofErr w:type="gramEnd"/>
-            <w:r>
-              <w:rPr>
-                <w:rFonts w:ascii="Courier New" w:eastAsia="Times New Roman" w:hAnsi="Courier New" w:cs="Courier New"/>
-                <w:sz w:val="20"/>
-                <w:szCs w:val="20"/>
-                <w:lang w:eastAsia="en-IN"/>
-              </w:rPr>
-              <w:t>1] = 0</w:t>
-            </w:r>
-            <w:r>
-              <w:rPr>
-                <w:rFonts w:ascii="Times New Roman" w:eastAsia="Times New Roman" w:hAnsi="Times New Roman" w:cs="Times New Roman"/>
-                <w:sz w:val="24"/>
-                <w:szCs w:val="24"/>
-                <w:lang w:eastAsia="en-IN"/>
-              </w:rPr>
-              <w:t xml:space="preserve"> (unvisited), start a DFS from node </w:t>
-            </w:r>
-            <w:r>
-              <w:rPr>
-                <w:rFonts w:ascii="Courier New" w:eastAsia="Times New Roman" w:hAnsi="Courier New" w:cs="Courier New"/>
-                <w:sz w:val="20"/>
-                <w:szCs w:val="20"/>
-                <w:lang w:eastAsia="en-IN"/>
-              </w:rPr>
-              <w:t>1</w:t>
-            </w:r>
-            <w:r>
-              <w:rPr>
-                <w:rFonts w:ascii="Times New Roman" w:eastAsia="Times New Roman" w:hAnsi="Times New Roman" w:cs="Times New Roman"/>
-                <w:sz w:val="24"/>
-                <w:szCs w:val="24"/>
-                <w:lang w:eastAsia="en-IN"/>
-              </w:rPr>
-              <w:t>.</w:t>
-            </w:r>
-          </w:p>
-          <w:p>
-            <w:pPr>
-              <w:rPr>
-                <w:rFonts w:ascii="Times New Roman" w:eastAsia="Times New Roman" w:hAnsi="Times New Roman" w:cs="Times New Roman"/>
-                <w:sz w:val="24"/>
-                <w:szCs w:val="24"/>
-                <w:lang w:eastAsia="en-IN"/>
-              </w:rPr>
-            </w:pPr>
-            <w:r>
-              <w:rPr>
-                <w:rFonts w:ascii="Times New Roman" w:eastAsia="Times New Roman" w:hAnsi="Times New Roman" w:cs="Times New Roman"/>
-                <w:sz w:val="24"/>
-                <w:szCs w:val="24"/>
-                <w:lang w:eastAsia="en-IN"/>
-              </w:rPr>
-              <w:pict>
-                <v:rect id="_x0000_i1025" style="width:0;height:1.5pt" o:hralign="center" o:hrstd="t" o:hr="t" fillcolor="#a0a0a0" stroked="f"/>
-              </w:pict>
-            </w:r>
-          </w:p>
-          <w:p>
-            <w:pPr>
-              <w:spacing w:before="100" w:beforeAutospacing="1" w:after="100" w:afterAutospacing="1"/>
-              <w:outlineLvl w:val="3"/>
-              <w:rPr>
-                <w:rFonts w:ascii="Times New Roman" w:eastAsia="Times New Roman" w:hAnsi="Times New Roman" w:cs="Times New Roman"/>
+              <w:t xml:space="preserve"> </w:t>
+            </w:r>
+            <w:r>
+              <w:rPr>
+                <w:rFonts w:ascii="Century Schoolbook" w:eastAsia="Times New Roman" w:hAnsi="Century Schoolbook" w:cs="Times New Roman"/>
                 <w:b/>
                 <w:bCs/>
-                <w:sz w:val="24"/>
-                <w:szCs w:val="24"/>
+                <w:sz w:val="20"/>
+                <w:szCs w:val="20"/>
                 <w:lang w:eastAsia="en-IN"/>
               </w:rPr>
-            </w:pPr>
-            <w:r>
-              <w:rPr>
-                <w:rFonts w:ascii="Times New Roman" w:eastAsia="Times New Roman" w:hAnsi="Times New Roman" w:cs="Times New Roman"/>
+              <w:t>Dry Run Table (DFS traversal):</w:t>
+            </w:r>
+          </w:p>
+          <w:tbl>
+            <w:tblPr>
+              <w:tblW w:w="0" w:type="auto"/>
+              <w:tblCellSpacing w:w="15" w:type="dxa"/>
+              <w:tblBorders>
+                <w:top w:val="single" w:sz="4" w:space="0" w:color="auto"/>
+                <w:left w:val="single" w:sz="4" w:space="0" w:color="auto"/>
+                <w:bottom w:val="single" w:sz="4" w:space="0" w:color="auto"/>
+                <w:right w:val="single" w:sz="4" w:space="0" w:color="auto"/>
+                <w:insideH w:val="single" w:sz="4" w:space="0" w:color="auto"/>
+                <w:insideV w:val="single" w:sz="4" w:space="0" w:color="auto"/>
+              </w:tblBorders>
+              <w:tblCellMar>
+                <w:top w:w="15" w:type="dxa"/>
+                <w:left w:w="15" w:type="dxa"/>
+                <w:bottom w:w="15" w:type="dxa"/>
+                <w:right w:w="15" w:type="dxa"/>
+              </w:tblCellMar>
+              <w:tblLook w:val="04A0" w:firstRow="1" w:lastRow="0" w:firstColumn="1" w:lastColumn="0" w:noHBand="0" w:noVBand="1"/>
+            </w:tblPr>
+            <w:tblGrid>
+              <w:gridCol w:w="562"/>
+              <w:gridCol w:w="918"/>
+              <w:gridCol w:w="795"/>
+              <w:gridCol w:w="743"/>
+              <w:gridCol w:w="1006"/>
+              <w:gridCol w:w="995"/>
+              <w:gridCol w:w="1122"/>
+            </w:tblGrid>
+            <w:tr>
+              <w:trPr>
+                <w:tblHeader/>
+                <w:tblCellSpacing w:w="15" w:type="dxa"/>
+              </w:trPr>
+              <w:tc>
+                <w:tcPr>
+                  <w:tcW w:w="0" w:type="auto"/>
+                  <w:vAlign w:val="center"/>
+                  <w:hideMark/>
+                </w:tcPr>
+                <w:p>
+                  <w:pPr>
+                    <w:spacing w:after="0" w:line="240" w:lineRule="auto"/>
+                    <w:jc w:val="center"/>
+                    <w:rPr>
+                      <w:rFonts w:ascii="Century Schoolbook" w:eastAsia="Times New Roman" w:hAnsi="Century Schoolbook" w:cs="Times New Roman"/>
+                      <w:b/>
+                      <w:bCs/>
+                      <w:sz w:val="20"/>
+                      <w:szCs w:val="20"/>
+                      <w:lang w:eastAsia="en-IN"/>
+                    </w:rPr>
+                  </w:pPr>
+                  <w:r>
+                    <w:rPr>
+                      <w:rFonts w:ascii="Century Schoolbook" w:eastAsia="Times New Roman" w:hAnsi="Century Schoolbook" w:cs="Times New Roman"/>
+                      <w:b/>
+                      <w:bCs/>
+                      <w:sz w:val="20"/>
+                      <w:szCs w:val="20"/>
+                      <w:lang w:eastAsia="en-IN"/>
+                    </w:rPr>
+                    <w:t>Step</w:t>
+                  </w:r>
+                </w:p>
+              </w:tc>
+              <w:tc>
+                <w:tcPr>
+                  <w:tcW w:w="0" w:type="auto"/>
+                  <w:vAlign w:val="center"/>
+                  <w:hideMark/>
+                </w:tcPr>
+                <w:p>
+                  <w:pPr>
+                    <w:spacing w:after="0" w:line="240" w:lineRule="auto"/>
+                    <w:jc w:val="center"/>
+                    <w:rPr>
+                      <w:rFonts w:ascii="Century Schoolbook" w:eastAsia="Times New Roman" w:hAnsi="Century Schoolbook" w:cs="Times New Roman"/>
+                      <w:b/>
+                      <w:bCs/>
+                      <w:sz w:val="20"/>
+                      <w:szCs w:val="20"/>
+                      <w:lang w:eastAsia="en-IN"/>
+                    </w:rPr>
+                  </w:pPr>
+                  <w:r>
+                    <w:rPr>
+                      <w:rFonts w:ascii="Century Schoolbook" w:eastAsia="Times New Roman" w:hAnsi="Century Schoolbook" w:cs="Times New Roman"/>
+                      <w:b/>
+                      <w:bCs/>
+                      <w:sz w:val="20"/>
+                      <w:szCs w:val="20"/>
+                      <w:lang w:eastAsia="en-IN"/>
+                    </w:rPr>
+                    <w:t>Current Node</w:t>
+                  </w:r>
+                </w:p>
+              </w:tc>
+              <w:tc>
+                <w:tcPr>
+                  <w:tcW w:w="0" w:type="auto"/>
+                  <w:vAlign w:val="center"/>
+                  <w:hideMark/>
+                </w:tcPr>
+                <w:p>
+                  <w:pPr>
+                    <w:spacing w:after="0" w:line="240" w:lineRule="auto"/>
+                    <w:jc w:val="center"/>
+                    <w:rPr>
+                      <w:rFonts w:ascii="Century Schoolbook" w:eastAsia="Times New Roman" w:hAnsi="Century Schoolbook" w:cs="Times New Roman"/>
+                      <w:b/>
+                      <w:bCs/>
+                      <w:sz w:val="20"/>
+                      <w:szCs w:val="20"/>
+                      <w:lang w:eastAsia="en-IN"/>
+                    </w:rPr>
+                  </w:pPr>
+                  <w:r>
+                    <w:rPr>
+                      <w:rFonts w:ascii="Century Schoolbook" w:eastAsia="Times New Roman" w:hAnsi="Century Schoolbook" w:cs="Times New Roman"/>
+                      <w:b/>
+                      <w:bCs/>
+                      <w:sz w:val="20"/>
+                      <w:szCs w:val="20"/>
+                      <w:lang w:eastAsia="en-IN"/>
+                    </w:rPr>
+                    <w:t>Parent</w:t>
+                  </w:r>
+                </w:p>
+              </w:tc>
+              <w:tc>
+                <w:tcPr>
+                  <w:tcW w:w="0" w:type="auto"/>
+                  <w:vAlign w:val="center"/>
+                  <w:hideMark/>
+                </w:tcPr>
+                <w:p>
+                  <w:pPr>
+                    <w:spacing w:after="0" w:line="240" w:lineRule="auto"/>
+                    <w:jc w:val="center"/>
+                    <w:rPr>
+                      <w:rFonts w:ascii="Century Schoolbook" w:eastAsia="Times New Roman" w:hAnsi="Century Schoolbook" w:cs="Times New Roman"/>
+                      <w:b/>
+                      <w:bCs/>
+                      <w:sz w:val="20"/>
+                      <w:szCs w:val="20"/>
+                      <w:lang w:eastAsia="en-IN"/>
+                    </w:rPr>
+                  </w:pPr>
+                  <w:r>
+                    <w:rPr>
+                      <w:rFonts w:ascii="Century Schoolbook" w:eastAsia="Times New Roman" w:hAnsi="Century Schoolbook" w:cs="Times New Roman"/>
+                      <w:b/>
+                      <w:bCs/>
+                      <w:sz w:val="20"/>
+                      <w:szCs w:val="20"/>
+                      <w:lang w:eastAsia="en-IN"/>
+                    </w:rPr>
+                    <w:t>vis[] Status</w:t>
+                  </w:r>
+                </w:p>
+              </w:tc>
+              <w:tc>
+                <w:tcPr>
+                  <w:tcW w:w="0" w:type="auto"/>
+                  <w:vAlign w:val="center"/>
+                  <w:hideMark/>
+                </w:tcPr>
+                <w:p>
+                  <w:pPr>
+                    <w:spacing w:after="0" w:line="240" w:lineRule="auto"/>
+                    <w:jc w:val="center"/>
+                    <w:rPr>
+                      <w:rFonts w:ascii="Century Schoolbook" w:eastAsia="Times New Roman" w:hAnsi="Century Schoolbook" w:cs="Times New Roman"/>
+                      <w:b/>
+                      <w:bCs/>
+                      <w:sz w:val="20"/>
+                      <w:szCs w:val="20"/>
+                      <w:lang w:eastAsia="en-IN"/>
+                    </w:rPr>
+                  </w:pPr>
+                  <w:r>
+                    <w:rPr>
+                      <w:rFonts w:ascii="Century Schoolbook" w:eastAsia="Times New Roman" w:hAnsi="Century Schoolbook" w:cs="Times New Roman"/>
+                      <w:b/>
+                      <w:bCs/>
+                      <w:sz w:val="20"/>
+                      <w:szCs w:val="20"/>
+                      <w:lang w:eastAsia="en-IN"/>
+                    </w:rPr>
+                    <w:t>Adjacent Nodes</w:t>
+                  </w:r>
+                </w:p>
+              </w:tc>
+              <w:tc>
+                <w:tcPr>
+                  <w:tcW w:w="0" w:type="auto"/>
+                  <w:vAlign w:val="center"/>
+                  <w:hideMark/>
+                </w:tcPr>
+                <w:p>
+                  <w:pPr>
+                    <w:spacing w:after="0" w:line="240" w:lineRule="auto"/>
+                    <w:jc w:val="center"/>
+                    <w:rPr>
+                      <w:rFonts w:ascii="Century Schoolbook" w:eastAsia="Times New Roman" w:hAnsi="Century Schoolbook" w:cs="Times New Roman"/>
+                      <w:b/>
+                      <w:bCs/>
+                      <w:sz w:val="20"/>
+                      <w:szCs w:val="20"/>
+                      <w:lang w:eastAsia="en-IN"/>
+                    </w:rPr>
+                  </w:pPr>
+                  <w:r>
+                    <w:rPr>
+                      <w:rFonts w:ascii="Century Schoolbook" w:eastAsia="Times New Roman" w:hAnsi="Century Schoolbook" w:cs="Times New Roman"/>
+                      <w:b/>
+                      <w:bCs/>
+                      <w:sz w:val="20"/>
+                      <w:szCs w:val="20"/>
+                      <w:lang w:eastAsia="en-IN"/>
+                    </w:rPr>
+                    <w:t>Action</w:t>
+                  </w:r>
+                </w:p>
+              </w:tc>
+              <w:tc>
+                <w:tcPr>
+                  <w:tcW w:w="0" w:type="auto"/>
+                  <w:vAlign w:val="center"/>
+                  <w:hideMark/>
+                </w:tcPr>
+                <w:p>
+                  <w:pPr>
+                    <w:spacing w:after="0" w:line="240" w:lineRule="auto"/>
+                    <w:jc w:val="center"/>
+                    <w:rPr>
+                      <w:rFonts w:ascii="Century Schoolbook" w:eastAsia="Times New Roman" w:hAnsi="Century Schoolbook" w:cs="Times New Roman"/>
+                      <w:b/>
+                      <w:bCs/>
+                      <w:sz w:val="20"/>
+                      <w:szCs w:val="20"/>
+                      <w:lang w:eastAsia="en-IN"/>
+                    </w:rPr>
+                  </w:pPr>
+                  <w:r>
+                    <w:rPr>
+                      <w:rFonts w:ascii="Century Schoolbook" w:eastAsia="Times New Roman" w:hAnsi="Century Schoolbook" w:cs="Times New Roman"/>
+                      <w:b/>
+                      <w:bCs/>
+                      <w:sz w:val="20"/>
+                      <w:szCs w:val="20"/>
+                      <w:lang w:eastAsia="en-IN"/>
+                    </w:rPr>
+                    <w:t>Cycle Detected?</w:t>
+                  </w:r>
+                </w:p>
+              </w:tc>
+            </w:tr>
+            <w:tr>
+              <w:trPr>
+                <w:tblCellSpacing w:w="15" w:type="dxa"/>
+              </w:trPr>
+              <w:tc>
+                <w:tcPr>
+                  <w:tcW w:w="0" w:type="auto"/>
+                  <w:vAlign w:val="center"/>
+                  <w:hideMark/>
+                </w:tcPr>
+                <w:p>
+                  <w:pPr>
+                    <w:spacing w:after="0" w:line="240" w:lineRule="auto"/>
+                    <w:rPr>
+                      <w:rFonts w:ascii="Century Schoolbook" w:eastAsia="Times New Roman" w:hAnsi="Century Schoolbook" w:cs="Times New Roman"/>
+                      <w:sz w:val="20"/>
+                      <w:szCs w:val="20"/>
+                      <w:lang w:eastAsia="en-IN"/>
+                    </w:rPr>
+                  </w:pPr>
+                  <w:r>
+                    <w:rPr>
+                      <w:rFonts w:ascii="Century Schoolbook" w:eastAsia="Times New Roman" w:hAnsi="Century Schoolbook" w:cs="Times New Roman"/>
+                      <w:sz w:val="20"/>
+                      <w:szCs w:val="20"/>
+                      <w:lang w:eastAsia="en-IN"/>
+                    </w:rPr>
+                    <w:t>1</w:t>
+                  </w:r>
+                </w:p>
+              </w:tc>
+              <w:tc>
+                <w:tcPr>
+                  <w:tcW w:w="0" w:type="auto"/>
+                  <w:vAlign w:val="center"/>
+                  <w:hideMark/>
+                </w:tcPr>
+                <w:p>
+                  <w:pPr>
+                    <w:spacing w:after="0" w:line="240" w:lineRule="auto"/>
+                    <w:rPr>
+                      <w:rFonts w:ascii="Century Schoolbook" w:eastAsia="Times New Roman" w:hAnsi="Century Schoolbook" w:cs="Times New Roman"/>
+                      <w:sz w:val="20"/>
+                      <w:szCs w:val="20"/>
+                      <w:lang w:eastAsia="en-IN"/>
+                    </w:rPr>
+                  </w:pPr>
+                  <w:r>
+                    <w:rPr>
+                      <w:rFonts w:ascii="Century Schoolbook" w:eastAsia="Times New Roman" w:hAnsi="Century Schoolbook" w:cs="Times New Roman"/>
+                      <w:sz w:val="20"/>
+                      <w:szCs w:val="20"/>
+                      <w:lang w:eastAsia="en-IN"/>
+                    </w:rPr>
+                    <w:t>0</w:t>
+                  </w:r>
+                </w:p>
+              </w:tc>
+              <w:tc>
+                <w:tcPr>
+                  <w:tcW w:w="0" w:type="auto"/>
+                  <w:vAlign w:val="center"/>
+                  <w:hideMark/>
+                </w:tcPr>
+                <w:p>
+                  <w:pPr>
+                    <w:spacing w:after="0" w:line="240" w:lineRule="auto"/>
+                    <w:rPr>
+                      <w:rFonts w:ascii="Century Schoolbook" w:eastAsia="Times New Roman" w:hAnsi="Century Schoolbook" w:cs="Times New Roman"/>
+                      <w:sz w:val="20"/>
+                      <w:szCs w:val="20"/>
+                      <w:lang w:eastAsia="en-IN"/>
+                    </w:rPr>
+                  </w:pPr>
+                  <w:r>
+                    <w:rPr>
+                      <w:rFonts w:ascii="Century Schoolbook" w:eastAsia="Times New Roman" w:hAnsi="Century Schoolbook" w:cs="Times New Roman"/>
+                      <w:sz w:val="20"/>
+                      <w:szCs w:val="20"/>
+                      <w:lang w:eastAsia="en-IN"/>
+                    </w:rPr>
+                    <w:t>-1</w:t>
+                  </w:r>
+                </w:p>
+              </w:tc>
+              <w:tc>
+                <w:tcPr>
+                  <w:tcW w:w="0" w:type="auto"/>
+                  <w:vAlign w:val="center"/>
+                  <w:hideMark/>
+                </w:tcPr>
+                <w:p>
+                  <w:pPr>
+                    <w:spacing w:after="0" w:line="240" w:lineRule="auto"/>
+                    <w:rPr>
+                      <w:rFonts w:ascii="Century Schoolbook" w:eastAsia="Times New Roman" w:hAnsi="Century Schoolbook" w:cs="Times New Roman"/>
+                      <w:sz w:val="20"/>
+                      <w:szCs w:val="20"/>
+                      <w:lang w:eastAsia="en-IN"/>
+                    </w:rPr>
+                  </w:pPr>
+                  <w:r>
+                    <w:rPr>
+                      <w:rFonts w:ascii="Century Schoolbook" w:eastAsia="Times New Roman" w:hAnsi="Century Schoolbook" w:cs="Times New Roman"/>
+                      <w:sz w:val="20"/>
+                      <w:szCs w:val="20"/>
+                      <w:lang w:eastAsia="en-IN"/>
+                    </w:rPr>
+                    <w:t>[1, 0, 0, 0]</w:t>
+                  </w:r>
+                </w:p>
+              </w:tc>
+              <w:tc>
+                <w:tcPr>
+                  <w:tcW w:w="0" w:type="auto"/>
+                  <w:vAlign w:val="center"/>
+                  <w:hideMark/>
+                </w:tcPr>
+                <w:p>
+                  <w:pPr>
+                    <w:spacing w:after="0" w:line="240" w:lineRule="auto"/>
+                    <w:rPr>
+                      <w:rFonts w:ascii="Century Schoolbook" w:eastAsia="Times New Roman" w:hAnsi="Century Schoolbook" w:cs="Times New Roman"/>
+                      <w:sz w:val="20"/>
+                      <w:szCs w:val="20"/>
+                      <w:lang w:eastAsia="en-IN"/>
+                    </w:rPr>
+                  </w:pPr>
+                  <w:r>
+                    <w:rPr>
+                      <w:rFonts w:ascii="Century Schoolbook" w:eastAsia="Times New Roman" w:hAnsi="Century Schoolbook" w:cs="Times New Roman"/>
+                      <w:sz w:val="20"/>
+                      <w:szCs w:val="20"/>
+                      <w:lang w:eastAsia="en-IN"/>
+                    </w:rPr>
+                    <w:t>{}</w:t>
+                  </w:r>
+                </w:p>
+              </w:tc>
+              <w:tc>
+                <w:tcPr>
+                  <w:tcW w:w="0" w:type="auto"/>
+                  <w:vAlign w:val="center"/>
+                  <w:hideMark/>
+                </w:tcPr>
+                <w:p>
+                  <w:pPr>
+                    <w:spacing w:after="0" w:line="240" w:lineRule="auto"/>
+                    <w:rPr>
+                      <w:rFonts w:ascii="Century Schoolbook" w:eastAsia="Times New Roman" w:hAnsi="Century Schoolbook" w:cs="Times New Roman"/>
+                      <w:sz w:val="20"/>
+                      <w:szCs w:val="20"/>
+                      <w:lang w:eastAsia="en-IN"/>
+                    </w:rPr>
+                  </w:pPr>
+                  <w:r>
+                    <w:rPr>
+                      <w:rFonts w:ascii="Century Schoolbook" w:eastAsia="Times New Roman" w:hAnsi="Century Schoolbook" w:cs="Times New Roman"/>
+                      <w:sz w:val="20"/>
+                      <w:szCs w:val="20"/>
+                      <w:lang w:eastAsia="en-IN"/>
+                    </w:rPr>
+                    <w:t xml:space="preserve">No </w:t>
+                  </w:r>
+                  <w:proofErr w:type="spellStart"/>
+                  <w:r>
+                    <w:rPr>
+                      <w:rFonts w:ascii="Century Schoolbook" w:eastAsia="Times New Roman" w:hAnsi="Century Schoolbook" w:cs="Times New Roman"/>
+                      <w:sz w:val="20"/>
+                      <w:szCs w:val="20"/>
+                      <w:lang w:eastAsia="en-IN"/>
+                    </w:rPr>
+                    <w:t>adj</w:t>
+                  </w:r>
+                  <w:proofErr w:type="spellEnd"/>
+                  <w:r>
+                    <w:rPr>
+                      <w:rFonts w:ascii="Century Schoolbook" w:eastAsia="Times New Roman" w:hAnsi="Century Schoolbook" w:cs="Times New Roman"/>
+                      <w:sz w:val="20"/>
+                      <w:szCs w:val="20"/>
+                      <w:lang w:eastAsia="en-IN"/>
+                    </w:rPr>
+                    <w:t xml:space="preserve"> nodes</w:t>
+                  </w:r>
+                </w:p>
+              </w:tc>
+              <w:tc>
+                <w:tcPr>
+                  <w:tcW w:w="0" w:type="auto"/>
+                  <w:vAlign w:val="center"/>
+                  <w:hideMark/>
+                </w:tcPr>
+                <w:p>
+                  <w:pPr>
+                    <w:spacing w:after="0" w:line="240" w:lineRule="auto"/>
+                    <w:rPr>
+                      <w:rFonts w:ascii="Century Schoolbook" w:eastAsia="Times New Roman" w:hAnsi="Century Schoolbook" w:cs="Times New Roman"/>
+                      <w:sz w:val="20"/>
+                      <w:szCs w:val="20"/>
+                      <w:lang w:eastAsia="en-IN"/>
+                    </w:rPr>
+                  </w:pPr>
+                  <w:r>
+                    <w:rPr>
+                      <w:rFonts w:ascii="Century Schoolbook" w:eastAsia="Times New Roman" w:hAnsi="Century Schoolbook" w:cs="Times New Roman"/>
+                      <w:sz w:val="20"/>
+                      <w:szCs w:val="20"/>
+                      <w:lang w:eastAsia="en-IN"/>
+                    </w:rPr>
+                    <w:t>No</w:t>
+                  </w:r>
+                </w:p>
+              </w:tc>
+            </w:tr>
+            <w:tr>
+              <w:trPr>
+                <w:tblCellSpacing w:w="15" w:type="dxa"/>
+              </w:trPr>
+              <w:tc>
+                <w:tcPr>
+                  <w:tcW w:w="0" w:type="auto"/>
+                  <w:vAlign w:val="center"/>
+                  <w:hideMark/>
+                </w:tcPr>
+                <w:p>
+                  <w:pPr>
+                    <w:spacing w:after="0" w:line="240" w:lineRule="auto"/>
+                    <w:rPr>
+                      <w:rFonts w:ascii="Century Schoolbook" w:eastAsia="Times New Roman" w:hAnsi="Century Schoolbook" w:cs="Times New Roman"/>
+                      <w:sz w:val="20"/>
+                      <w:szCs w:val="20"/>
+                      <w:lang w:eastAsia="en-IN"/>
+                    </w:rPr>
+                  </w:pPr>
+                  <w:r>
+                    <w:rPr>
+                      <w:rFonts w:ascii="Century Schoolbook" w:eastAsia="Times New Roman" w:hAnsi="Century Schoolbook" w:cs="Times New Roman"/>
+                      <w:sz w:val="20"/>
+                      <w:szCs w:val="20"/>
+                      <w:lang w:eastAsia="en-IN"/>
+                    </w:rPr>
+                    <w:t>2</w:t>
+                  </w:r>
+                </w:p>
+              </w:tc>
+              <w:tc>
+                <w:tcPr>
+                  <w:tcW w:w="0" w:type="auto"/>
+                  <w:vAlign w:val="center"/>
+                  <w:hideMark/>
+                </w:tcPr>
+                <w:p>
+                  <w:pPr>
+                    <w:spacing w:after="0" w:line="240" w:lineRule="auto"/>
+                    <w:rPr>
+                      <w:rFonts w:ascii="Century Schoolbook" w:eastAsia="Times New Roman" w:hAnsi="Century Schoolbook" w:cs="Times New Roman"/>
+                      <w:sz w:val="20"/>
+                      <w:szCs w:val="20"/>
+                      <w:lang w:eastAsia="en-IN"/>
+                    </w:rPr>
+                  </w:pPr>
+                  <w:r>
+                    <w:rPr>
+                      <w:rFonts w:ascii="Century Schoolbook" w:eastAsia="Times New Roman" w:hAnsi="Century Schoolbook" w:cs="Times New Roman"/>
+                      <w:sz w:val="20"/>
+                      <w:szCs w:val="20"/>
+                      <w:lang w:eastAsia="en-IN"/>
+                    </w:rPr>
+                    <w:t>1</w:t>
+                  </w:r>
+                </w:p>
+              </w:tc>
+              <w:tc>
+                <w:tcPr>
+                  <w:tcW w:w="0" w:type="auto"/>
+                  <w:vAlign w:val="center"/>
+                  <w:hideMark/>
+                </w:tcPr>
+                <w:p>
+                  <w:pPr>
+                    <w:spacing w:after="0" w:line="240" w:lineRule="auto"/>
+                    <w:rPr>
+                      <w:rFonts w:ascii="Century Schoolbook" w:eastAsia="Times New Roman" w:hAnsi="Century Schoolbook" w:cs="Times New Roman"/>
+                      <w:sz w:val="20"/>
+                      <w:szCs w:val="20"/>
+                      <w:lang w:eastAsia="en-IN"/>
+                    </w:rPr>
+                  </w:pPr>
+                  <w:r>
+                    <w:rPr>
+                      <w:rFonts w:ascii="Century Schoolbook" w:eastAsia="Times New Roman" w:hAnsi="Century Schoolbook" w:cs="Times New Roman"/>
+                      <w:sz w:val="20"/>
+                      <w:szCs w:val="20"/>
+                      <w:lang w:eastAsia="en-IN"/>
+                    </w:rPr>
+                    <w:t>-1</w:t>
+                  </w:r>
+                </w:p>
+              </w:tc>
+              <w:tc>
+                <w:tcPr>
+                  <w:tcW w:w="0" w:type="auto"/>
+                  <w:vAlign w:val="center"/>
+                  <w:hideMark/>
+                </w:tcPr>
+                <w:p>
+                  <w:pPr>
+                    <w:spacing w:after="0" w:line="240" w:lineRule="auto"/>
+                    <w:rPr>
+                      <w:rFonts w:ascii="Century Schoolbook" w:eastAsia="Times New Roman" w:hAnsi="Century Schoolbook" w:cs="Times New Roman"/>
+                      <w:sz w:val="20"/>
+                      <w:szCs w:val="20"/>
+                      <w:lang w:eastAsia="en-IN"/>
+                    </w:rPr>
+                  </w:pPr>
+                  <w:r>
+                    <w:rPr>
+                      <w:rFonts w:ascii="Century Schoolbook" w:eastAsia="Times New Roman" w:hAnsi="Century Schoolbook" w:cs="Times New Roman"/>
+                      <w:sz w:val="20"/>
+                      <w:szCs w:val="20"/>
+                      <w:lang w:eastAsia="en-IN"/>
+                    </w:rPr>
+                    <w:t>[1, 1, 0, 0]</w:t>
+                  </w:r>
+                </w:p>
+              </w:tc>
+              <w:tc>
+                <w:tcPr>
+                  <w:tcW w:w="0" w:type="auto"/>
+                  <w:vAlign w:val="center"/>
+                  <w:hideMark/>
+                </w:tcPr>
+                <w:p>
+                  <w:pPr>
+                    <w:spacing w:after="0" w:line="240" w:lineRule="auto"/>
+                    <w:rPr>
+                      <w:rFonts w:ascii="Century Schoolbook" w:eastAsia="Times New Roman" w:hAnsi="Century Schoolbook" w:cs="Times New Roman"/>
+                      <w:sz w:val="20"/>
+                      <w:szCs w:val="20"/>
+                      <w:lang w:eastAsia="en-IN"/>
+                    </w:rPr>
+                  </w:pPr>
+                  <w:r>
+                    <w:rPr>
+                      <w:rFonts w:ascii="Century Schoolbook" w:eastAsia="Times New Roman" w:hAnsi="Century Schoolbook" w:cs="Times New Roman"/>
+                      <w:sz w:val="20"/>
+                      <w:szCs w:val="20"/>
+                      <w:lang w:eastAsia="en-IN"/>
+                    </w:rPr>
+                    <w:t>{2}</w:t>
+                  </w:r>
+                </w:p>
+              </w:tc>
+              <w:tc>
+                <w:tcPr>
+                  <w:tcW w:w="0" w:type="auto"/>
+                  <w:vAlign w:val="center"/>
+                  <w:hideMark/>
+                </w:tcPr>
+                <w:p>
+                  <w:pPr>
+                    <w:spacing w:after="0" w:line="240" w:lineRule="auto"/>
+                    <w:rPr>
+                      <w:rFonts w:ascii="Century Schoolbook" w:eastAsia="Times New Roman" w:hAnsi="Century Schoolbook" w:cs="Times New Roman"/>
+                      <w:sz w:val="20"/>
+                      <w:szCs w:val="20"/>
+                      <w:lang w:eastAsia="en-IN"/>
+                    </w:rPr>
+                  </w:pPr>
+                  <w:r>
+                    <w:rPr>
+                      <w:rFonts w:ascii="Century Schoolbook" w:eastAsia="Times New Roman" w:hAnsi="Century Schoolbook" w:cs="Times New Roman"/>
+                      <w:sz w:val="20"/>
+                      <w:szCs w:val="20"/>
+                      <w:lang w:eastAsia="en-IN"/>
+                    </w:rPr>
+                    <w:t>DFS to 2</w:t>
+                  </w:r>
+                </w:p>
+              </w:tc>
+              <w:tc>
+                <w:tcPr>
+                  <w:tcW w:w="0" w:type="auto"/>
+                  <w:vAlign w:val="center"/>
+                  <w:hideMark/>
+                </w:tcPr>
+                <w:p>
+                  <w:pPr>
+                    <w:spacing w:after="0" w:line="240" w:lineRule="auto"/>
+                    <w:rPr>
+                      <w:rFonts w:ascii="Century Schoolbook" w:eastAsia="Times New Roman" w:hAnsi="Century Schoolbook" w:cs="Times New Roman"/>
+                      <w:sz w:val="20"/>
+                      <w:szCs w:val="20"/>
+                      <w:lang w:eastAsia="en-IN"/>
+                    </w:rPr>
+                  </w:pPr>
+                  <w:r>
+                    <w:rPr>
+                      <w:rFonts w:ascii="Century Schoolbook" w:eastAsia="Times New Roman" w:hAnsi="Century Schoolbook" w:cs="Times New Roman"/>
+                      <w:sz w:val="20"/>
+                      <w:szCs w:val="20"/>
+                      <w:lang w:eastAsia="en-IN"/>
+                    </w:rPr>
+                    <w:t>No</w:t>
+                  </w:r>
+                </w:p>
+              </w:tc>
+            </w:tr>
+            <w:tr>
+              <w:trPr>
+                <w:tblCellSpacing w:w="15" w:type="dxa"/>
+              </w:trPr>
+              <w:tc>
+                <w:tcPr>
+                  <w:tcW w:w="0" w:type="auto"/>
+                  <w:vAlign w:val="center"/>
+                  <w:hideMark/>
+                </w:tcPr>
+                <w:p>
+                  <w:pPr>
+                    <w:spacing w:after="0" w:line="240" w:lineRule="auto"/>
+                    <w:rPr>
+                      <w:rFonts w:ascii="Century Schoolbook" w:eastAsia="Times New Roman" w:hAnsi="Century Schoolbook" w:cs="Times New Roman"/>
+                      <w:sz w:val="20"/>
+                      <w:szCs w:val="20"/>
+                      <w:lang w:eastAsia="en-IN"/>
+                    </w:rPr>
+                  </w:pPr>
+                  <w:r>
+                    <w:rPr>
+                      <w:rFonts w:ascii="Century Schoolbook" w:eastAsia="Times New Roman" w:hAnsi="Century Schoolbook" w:cs="Times New Roman"/>
+                      <w:sz w:val="20"/>
+                      <w:szCs w:val="20"/>
+                      <w:lang w:eastAsia="en-IN"/>
+                    </w:rPr>
+                    <w:t>3</w:t>
+                  </w:r>
+                </w:p>
+              </w:tc>
+              <w:tc>
+                <w:tcPr>
+                  <w:tcW w:w="0" w:type="auto"/>
+                  <w:vAlign w:val="center"/>
+                  <w:hideMark/>
+                </w:tcPr>
+                <w:p>
+                  <w:pPr>
+                    <w:spacing w:after="0" w:line="240" w:lineRule="auto"/>
+                    <w:rPr>
+                      <w:rFonts w:ascii="Century Schoolbook" w:eastAsia="Times New Roman" w:hAnsi="Century Schoolbook" w:cs="Times New Roman"/>
+                      <w:sz w:val="20"/>
+                      <w:szCs w:val="20"/>
+                      <w:lang w:eastAsia="en-IN"/>
+                    </w:rPr>
+                  </w:pPr>
+                  <w:r>
+                    <w:rPr>
+                      <w:rFonts w:ascii="Century Schoolbook" w:eastAsia="Times New Roman" w:hAnsi="Century Schoolbook" w:cs="Times New Roman"/>
+                      <w:sz w:val="20"/>
+                      <w:szCs w:val="20"/>
+                      <w:lang w:eastAsia="en-IN"/>
+                    </w:rPr>
+                    <w:t>2</w:t>
+                  </w:r>
+                </w:p>
+              </w:tc>
+              <w:tc>
+                <w:tcPr>
+                  <w:tcW w:w="0" w:type="auto"/>
+                  <w:vAlign w:val="center"/>
+                  <w:hideMark/>
+                </w:tcPr>
+                <w:p>
+                  <w:pPr>
+                    <w:spacing w:after="0" w:line="240" w:lineRule="auto"/>
+                    <w:rPr>
+                      <w:rFonts w:ascii="Century Schoolbook" w:eastAsia="Times New Roman" w:hAnsi="Century Schoolbook" w:cs="Times New Roman"/>
+                      <w:sz w:val="20"/>
+                      <w:szCs w:val="20"/>
+                      <w:lang w:eastAsia="en-IN"/>
+                    </w:rPr>
+                  </w:pPr>
+                  <w:r>
+                    <w:rPr>
+                      <w:rFonts w:ascii="Century Schoolbook" w:eastAsia="Times New Roman" w:hAnsi="Century Schoolbook" w:cs="Times New Roman"/>
+                      <w:sz w:val="20"/>
+                      <w:szCs w:val="20"/>
+                      <w:lang w:eastAsia="en-IN"/>
+                    </w:rPr>
+                    <w:t>1</w:t>
+                  </w:r>
+                </w:p>
+              </w:tc>
+              <w:tc>
+                <w:tcPr>
+                  <w:tcW w:w="0" w:type="auto"/>
+                  <w:vAlign w:val="center"/>
+                  <w:hideMark/>
+                </w:tcPr>
+                <w:p>
+                  <w:pPr>
+                    <w:spacing w:after="0" w:line="240" w:lineRule="auto"/>
+                    <w:rPr>
+                      <w:rFonts w:ascii="Century Schoolbook" w:eastAsia="Times New Roman" w:hAnsi="Century Schoolbook" w:cs="Times New Roman"/>
+                      <w:sz w:val="20"/>
+                      <w:szCs w:val="20"/>
+                      <w:lang w:eastAsia="en-IN"/>
+                    </w:rPr>
+                  </w:pPr>
+                  <w:r>
+                    <w:rPr>
+                      <w:rFonts w:ascii="Century Schoolbook" w:eastAsia="Times New Roman" w:hAnsi="Century Schoolbook" w:cs="Times New Roman"/>
+                      <w:sz w:val="20"/>
+                      <w:szCs w:val="20"/>
+                      <w:lang w:eastAsia="en-IN"/>
+                    </w:rPr>
+                    <w:t>[1, 1, 1, 0]</w:t>
+                  </w:r>
+                </w:p>
+              </w:tc>
+              <w:tc>
+                <w:tcPr>
+                  <w:tcW w:w="0" w:type="auto"/>
+                  <w:vAlign w:val="center"/>
+                  <w:hideMark/>
+                </w:tcPr>
+                <w:p>
+                  <w:pPr>
+                    <w:spacing w:after="0" w:line="240" w:lineRule="auto"/>
+                    <w:rPr>
+                      <w:rFonts w:ascii="Century Schoolbook" w:eastAsia="Times New Roman" w:hAnsi="Century Schoolbook" w:cs="Times New Roman"/>
+                      <w:sz w:val="20"/>
+                      <w:szCs w:val="20"/>
+                      <w:lang w:eastAsia="en-IN"/>
+                    </w:rPr>
+                  </w:pPr>
+                  <w:r>
+                    <w:rPr>
+                      <w:rFonts w:ascii="Century Schoolbook" w:eastAsia="Times New Roman" w:hAnsi="Century Schoolbook" w:cs="Times New Roman"/>
+                      <w:sz w:val="20"/>
+                      <w:szCs w:val="20"/>
+                      <w:lang w:eastAsia="en-IN"/>
+                    </w:rPr>
+                    <w:t>{1, 3}</w:t>
+                  </w:r>
+                </w:p>
+              </w:tc>
+              <w:tc>
+                <w:tcPr>
+                  <w:tcW w:w="0" w:type="auto"/>
+                  <w:vAlign w:val="center"/>
+                  <w:hideMark/>
+                </w:tcPr>
+                <w:p>
+                  <w:pPr>
+                    <w:spacing w:after="0" w:line="240" w:lineRule="auto"/>
+                    <w:rPr>
+                      <w:rFonts w:ascii="Century Schoolbook" w:eastAsia="Times New Roman" w:hAnsi="Century Schoolbook" w:cs="Times New Roman"/>
+                      <w:sz w:val="20"/>
+                      <w:szCs w:val="20"/>
+                      <w:lang w:eastAsia="en-IN"/>
+                    </w:rPr>
+                  </w:pPr>
+                  <w:r>
+                    <w:rPr>
+                      <w:rFonts w:ascii="Century Schoolbook" w:eastAsia="Times New Roman" w:hAnsi="Century Schoolbook" w:cs="Times New Roman"/>
+                      <w:sz w:val="20"/>
+                      <w:szCs w:val="20"/>
+                      <w:lang w:eastAsia="en-IN"/>
+                    </w:rPr>
+                    <w:t>1 is parent, DFS to 3</w:t>
+                  </w:r>
+                </w:p>
+              </w:tc>
+              <w:tc>
+                <w:tcPr>
+                  <w:tcW w:w="0" w:type="auto"/>
+                  <w:vAlign w:val="center"/>
+                  <w:hideMark/>
+                </w:tcPr>
+                <w:p>
+                  <w:pPr>
+                    <w:spacing w:after="0" w:line="240" w:lineRule="auto"/>
+                    <w:rPr>
+                      <w:rFonts w:ascii="Century Schoolbook" w:eastAsia="Times New Roman" w:hAnsi="Century Schoolbook" w:cs="Times New Roman"/>
+                      <w:sz w:val="20"/>
+                      <w:szCs w:val="20"/>
+                      <w:lang w:eastAsia="en-IN"/>
+                    </w:rPr>
+                  </w:pPr>
+                  <w:r>
+                    <w:rPr>
+                      <w:rFonts w:ascii="Century Schoolbook" w:eastAsia="Times New Roman" w:hAnsi="Century Schoolbook" w:cs="Times New Roman"/>
+                      <w:sz w:val="20"/>
+                      <w:szCs w:val="20"/>
+                      <w:lang w:eastAsia="en-IN"/>
+                    </w:rPr>
+                    <w:t>No</w:t>
+                  </w:r>
+                </w:p>
+              </w:tc>
+            </w:tr>
+            <w:tr>
+              <w:trPr>
+                <w:tblCellSpacing w:w="15" w:type="dxa"/>
+              </w:trPr>
+              <w:tc>
+                <w:tcPr>
+                  <w:tcW w:w="0" w:type="auto"/>
+                  <w:vAlign w:val="center"/>
+                  <w:hideMark/>
+                </w:tcPr>
+                <w:p>
+                  <w:pPr>
+                    <w:spacing w:after="0" w:line="240" w:lineRule="auto"/>
+                    <w:rPr>
+                      <w:rFonts w:ascii="Century Schoolbook" w:eastAsia="Times New Roman" w:hAnsi="Century Schoolbook" w:cs="Times New Roman"/>
+                      <w:sz w:val="20"/>
+                      <w:szCs w:val="20"/>
+                      <w:lang w:eastAsia="en-IN"/>
+                    </w:rPr>
+                  </w:pPr>
+                  <w:r>
+                    <w:rPr>
+                      <w:rFonts w:ascii="Century Schoolbook" w:eastAsia="Times New Roman" w:hAnsi="Century Schoolbook" w:cs="Times New Roman"/>
+                      <w:sz w:val="20"/>
+                      <w:szCs w:val="20"/>
+                      <w:lang w:eastAsia="en-IN"/>
+                    </w:rPr>
+                    <w:t>4</w:t>
+                  </w:r>
+                </w:p>
+              </w:tc>
+              <w:tc>
+                <w:tcPr>
+                  <w:tcW w:w="0" w:type="auto"/>
+                  <w:vAlign w:val="center"/>
+                  <w:hideMark/>
+                </w:tcPr>
+                <w:p>
+                  <w:pPr>
+                    <w:spacing w:after="0" w:line="240" w:lineRule="auto"/>
+                    <w:rPr>
+                      <w:rFonts w:ascii="Century Schoolbook" w:eastAsia="Times New Roman" w:hAnsi="Century Schoolbook" w:cs="Times New Roman"/>
+                      <w:sz w:val="20"/>
+                      <w:szCs w:val="20"/>
+                      <w:lang w:eastAsia="en-IN"/>
+                    </w:rPr>
+                  </w:pPr>
+                  <w:r>
+                    <w:rPr>
+                      <w:rFonts w:ascii="Century Schoolbook" w:eastAsia="Times New Roman" w:hAnsi="Century Schoolbook" w:cs="Times New Roman"/>
+                      <w:sz w:val="20"/>
+                      <w:szCs w:val="20"/>
+                      <w:lang w:eastAsia="en-IN"/>
+                    </w:rPr>
+                    <w:t>3</w:t>
+                  </w:r>
+                </w:p>
+              </w:tc>
+              <w:tc>
+                <w:tcPr>
+                  <w:tcW w:w="0" w:type="auto"/>
+                  <w:vAlign w:val="center"/>
+                  <w:hideMark/>
+                </w:tcPr>
+                <w:p>
+                  <w:pPr>
+                    <w:spacing w:after="0" w:line="240" w:lineRule="auto"/>
+                    <w:rPr>
+                      <w:rFonts w:ascii="Century Schoolbook" w:eastAsia="Times New Roman" w:hAnsi="Century Schoolbook" w:cs="Times New Roman"/>
+                      <w:sz w:val="20"/>
+                      <w:szCs w:val="20"/>
+                      <w:lang w:eastAsia="en-IN"/>
+                    </w:rPr>
+                  </w:pPr>
+                  <w:r>
+                    <w:rPr>
+                      <w:rFonts w:ascii="Century Schoolbook" w:eastAsia="Times New Roman" w:hAnsi="Century Schoolbook" w:cs="Times New Roman"/>
+                      <w:sz w:val="20"/>
+                      <w:szCs w:val="20"/>
+                      <w:lang w:eastAsia="en-IN"/>
+                    </w:rPr>
+                    <w:t>2</w:t>
+                  </w:r>
+                </w:p>
+              </w:tc>
+              <w:tc>
+                <w:tcPr>
+                  <w:tcW w:w="0" w:type="auto"/>
+                  <w:vAlign w:val="center"/>
+                  <w:hideMark/>
+                </w:tcPr>
+                <w:p>
+                  <w:pPr>
+                    <w:spacing w:after="0" w:line="240" w:lineRule="auto"/>
+                    <w:rPr>
+                      <w:rFonts w:ascii="Century Schoolbook" w:eastAsia="Times New Roman" w:hAnsi="Century Schoolbook" w:cs="Times New Roman"/>
+                      <w:sz w:val="20"/>
+                      <w:szCs w:val="20"/>
+                      <w:lang w:eastAsia="en-IN"/>
+                    </w:rPr>
+                  </w:pPr>
+                  <w:r>
+                    <w:rPr>
+                      <w:rFonts w:ascii="Century Schoolbook" w:eastAsia="Times New Roman" w:hAnsi="Century Schoolbook" w:cs="Times New Roman"/>
+                      <w:sz w:val="20"/>
+                      <w:szCs w:val="20"/>
+                      <w:lang w:eastAsia="en-IN"/>
+                    </w:rPr>
+                    <w:t>[1, 1, 1, 1]</w:t>
+                  </w:r>
+                </w:p>
+              </w:tc>
+              <w:tc>
+                <w:tcPr>
+                  <w:tcW w:w="0" w:type="auto"/>
+                  <w:vAlign w:val="center"/>
+                  <w:hideMark/>
+                </w:tcPr>
+                <w:p>
+                  <w:pPr>
+                    <w:spacing w:after="0" w:line="240" w:lineRule="auto"/>
+                    <w:rPr>
+                      <w:rFonts w:ascii="Century Schoolbook" w:eastAsia="Times New Roman" w:hAnsi="Century Schoolbook" w:cs="Times New Roman"/>
+                      <w:sz w:val="20"/>
+                      <w:szCs w:val="20"/>
+                      <w:lang w:eastAsia="en-IN"/>
+                    </w:rPr>
+                  </w:pPr>
+                  <w:r>
+                    <w:rPr>
+                      <w:rFonts w:ascii="Century Schoolbook" w:eastAsia="Times New Roman" w:hAnsi="Century Schoolbook" w:cs="Times New Roman"/>
+                      <w:sz w:val="20"/>
+                      <w:szCs w:val="20"/>
+                      <w:lang w:eastAsia="en-IN"/>
+                    </w:rPr>
+                    <w:t>{2}</w:t>
+                  </w:r>
+                </w:p>
+              </w:tc>
+              <w:tc>
+                <w:tcPr>
+                  <w:tcW w:w="0" w:type="auto"/>
+                  <w:vAlign w:val="center"/>
+                  <w:hideMark/>
+                </w:tcPr>
+                <w:p>
+                  <w:pPr>
+                    <w:spacing w:after="0" w:line="240" w:lineRule="auto"/>
+                    <w:rPr>
+                      <w:rFonts w:ascii="Century Schoolbook" w:eastAsia="Times New Roman" w:hAnsi="Century Schoolbook" w:cs="Times New Roman"/>
+                      <w:sz w:val="20"/>
+                      <w:szCs w:val="20"/>
+                      <w:lang w:eastAsia="en-IN"/>
+                    </w:rPr>
+                  </w:pPr>
+                  <w:r>
+                    <w:rPr>
+                      <w:rFonts w:ascii="Century Schoolbook" w:eastAsia="Times New Roman" w:hAnsi="Century Schoolbook" w:cs="Times New Roman"/>
+                      <w:sz w:val="20"/>
+                      <w:szCs w:val="20"/>
+                      <w:lang w:eastAsia="en-IN"/>
+                    </w:rPr>
+                    <w:t>2 is parent, backtrack</w:t>
+                  </w:r>
+                </w:p>
+              </w:tc>
+              <w:tc>
+                <w:tcPr>
+                  <w:tcW w:w="0" w:type="auto"/>
+                  <w:vAlign w:val="center"/>
+                  <w:hideMark/>
+                </w:tcPr>
+                <w:p>
+                  <w:pPr>
+                    <w:spacing w:after="0" w:line="240" w:lineRule="auto"/>
+                    <w:rPr>
+                      <w:rFonts w:ascii="Century Schoolbook" w:eastAsia="Times New Roman" w:hAnsi="Century Schoolbook" w:cs="Times New Roman"/>
+                      <w:sz w:val="20"/>
+                      <w:szCs w:val="20"/>
+                      <w:lang w:eastAsia="en-IN"/>
+                    </w:rPr>
+                  </w:pPr>
+                  <w:r>
+                    <w:rPr>
+                      <w:rFonts w:ascii="Century Schoolbook" w:eastAsia="Times New Roman" w:hAnsi="Century Schoolbook" w:cs="Times New Roman"/>
+                      <w:sz w:val="20"/>
+                      <w:szCs w:val="20"/>
+                      <w:lang w:eastAsia="en-IN"/>
+                    </w:rPr>
+                    <w:t>No</w:t>
+                  </w:r>
+                </w:p>
+              </w:tc>
+            </w:tr>
+          </w:tbl>
+          <w:p>
+            <w:pPr>
+              <w:rPr>
+                <w:rFonts w:ascii="Century Schoolbook" w:eastAsia="Times New Roman" w:hAnsi="Century Schoolbook" w:cs="Times New Roman"/>
+                <w:sz w:val="20"/>
+                <w:szCs w:val="20"/>
+                <w:lang w:eastAsia="en-IN"/>
+              </w:rPr>
+            </w:pPr>
+            <w:r>
+              <w:rPr>
+                <w:rFonts w:ascii="Century Schoolbook" w:eastAsia="Times New Roman" w:hAnsi="Century Schoolbook" w:cs="Times New Roman"/>
+                <w:sz w:val="20"/>
+                <w:szCs w:val="20"/>
+                <w:lang w:eastAsia="en-IN"/>
+              </w:rPr>
+              <w:pict>
+                <v:rect id="_x0000_i1032" style="width:0;height:1.5pt" o:hralign="center" o:hrstd="t" o:hr="t" fillcolor="#a0a0a0" stroked="f"/>
+              </w:pict>
+            </w:r>
+          </w:p>
+          <w:p>
+            <w:pPr>
+              <w:spacing w:before="100" w:beforeAutospacing="1" w:after="100" w:afterAutospacing="1"/>
+              <w:outlineLvl w:val="2"/>
+              <w:rPr>
+                <w:rFonts w:ascii="Century Schoolbook" w:eastAsia="Times New Roman" w:hAnsi="Century Schoolbook" w:cs="Times New Roman"/>
                 <w:b/>
                 <w:bCs/>
-                <w:sz w:val="24"/>
-                <w:szCs w:val="24"/>
+                <w:sz w:val="20"/>
+                <w:szCs w:val="20"/>
                 <w:lang w:eastAsia="en-IN"/>
               </w:rPr>
-              <w:t>DFS Traversal (from Node 1)</w:t>
-            </w:r>
-          </w:p>
-          <w:p>
-            <w:pPr>
-              <w:spacing w:before="100" w:beforeAutospacing="1" w:after="100" w:afterAutospacing="1"/>
-              <w:rPr>
-                <w:rFonts w:ascii="Times New Roman" w:eastAsia="Times New Roman" w:hAnsi="Times New Roman" w:cs="Times New Roman"/>
-                <w:sz w:val="24"/>
-                <w:szCs w:val="24"/>
-                <w:lang w:eastAsia="en-IN"/>
-              </w:rPr>
-            </w:pPr>
-            <w:r>
-              <w:rPr>
-                <w:rFonts w:ascii="Times New Roman" w:eastAsia="Times New Roman" w:hAnsi="Times New Roman" w:cs="Times New Roman"/>
+            </w:pPr>
+            <w:r>
+              <w:rPr>
+                <w:rFonts w:ascii="Segoe UI Symbol" w:eastAsia="Times New Roman" w:hAnsi="Segoe UI Symbol" w:cs="Segoe UI Symbol"/>
                 <w:b/>
                 <w:bCs/>
-                <w:sz w:val="24"/>
-                <w:szCs w:val="24"/>
+                <w:sz w:val="20"/>
+                <w:szCs w:val="20"/>
                 <w:lang w:eastAsia="en-IN"/>
               </w:rPr>
-              <w:t>Node 1</w:t>
-            </w:r>
-            <w:r>
-              <w:rPr>
-                <w:rFonts w:ascii="Times New Roman" w:eastAsia="Times New Roman" w:hAnsi="Times New Roman" w:cs="Times New Roman"/>
-                <w:sz w:val="24"/>
-                <w:szCs w:val="24"/>
-                <w:lang w:eastAsia="en-IN"/>
-              </w:rPr>
-              <w:t>:</w:t>
-            </w:r>
-          </w:p>
-          <w:p>
-            <w:pPr>
-              <w:numPr>
-                <w:ilvl w:val="0"/>
-                <w:numId w:val="6"/>
-              </w:numPr>
-              <w:spacing w:before="100" w:beforeAutospacing="1" w:after="100" w:afterAutospacing="1"/>
-              <w:rPr>
-                <w:rFonts w:ascii="Times New Roman" w:eastAsia="Times New Roman" w:hAnsi="Times New Roman" w:cs="Times New Roman"/>
-                <w:sz w:val="24"/>
-                <w:szCs w:val="24"/>
-                <w:lang w:eastAsia="en-IN"/>
-              </w:rPr>
-            </w:pPr>
-            <w:r>
-              <w:rPr>
-                <w:rFonts w:ascii="Times New Roman" w:eastAsia="Times New Roman" w:hAnsi="Times New Roman" w:cs="Times New Roman"/>
-                <w:sz w:val="24"/>
-                <w:szCs w:val="24"/>
-                <w:lang w:eastAsia="en-IN"/>
-              </w:rPr>
-              <w:t xml:space="preserve">Mark </w:t>
-            </w:r>
-            <w:proofErr w:type="gramStart"/>
-            <w:r>
-              <w:rPr>
-                <w:rFonts w:ascii="Courier New" w:eastAsia="Times New Roman" w:hAnsi="Courier New" w:cs="Courier New"/>
-                <w:sz w:val="20"/>
-                <w:szCs w:val="20"/>
-                <w:lang w:eastAsia="en-IN"/>
-              </w:rPr>
-              <w:t>vis[</w:t>
-            </w:r>
-            <w:proofErr w:type="gramEnd"/>
-            <w:r>
-              <w:rPr>
-                <w:rFonts w:ascii="Courier New" w:eastAsia="Times New Roman" w:hAnsi="Courier New" w:cs="Courier New"/>
-                <w:sz w:val="20"/>
-                <w:szCs w:val="20"/>
-                <w:lang w:eastAsia="en-IN"/>
-              </w:rPr>
-              <w:t>1] = 1</w:t>
-            </w:r>
-            <w:r>
-              <w:rPr>
-                <w:rFonts w:ascii="Times New Roman" w:eastAsia="Times New Roman" w:hAnsi="Times New Roman" w:cs="Times New Roman"/>
-                <w:sz w:val="24"/>
-                <w:szCs w:val="24"/>
-                <w:lang w:eastAsia="en-IN"/>
-              </w:rPr>
-              <w:t>.</w:t>
-            </w:r>
-          </w:p>
-          <w:p>
-            <w:pPr>
-              <w:numPr>
-                <w:ilvl w:val="0"/>
-                <w:numId w:val="6"/>
-              </w:numPr>
-              <w:spacing w:before="100" w:beforeAutospacing="1" w:after="100" w:afterAutospacing="1"/>
-              <w:rPr>
-                <w:rFonts w:ascii="Times New Roman" w:eastAsia="Times New Roman" w:hAnsi="Times New Roman" w:cs="Times New Roman"/>
-                <w:sz w:val="24"/>
-                <w:szCs w:val="24"/>
-                <w:lang w:eastAsia="en-IN"/>
-              </w:rPr>
-            </w:pPr>
-            <w:proofErr w:type="spellStart"/>
-            <w:r>
-              <w:rPr>
-                <w:rFonts w:ascii="Times New Roman" w:eastAsia="Times New Roman" w:hAnsi="Times New Roman" w:cs="Times New Roman"/>
-                <w:sz w:val="24"/>
-                <w:szCs w:val="24"/>
-                <w:lang w:eastAsia="en-IN"/>
-              </w:rPr>
-              <w:t>Neighbors</w:t>
-            </w:r>
-            <w:proofErr w:type="spellEnd"/>
-            <w:r>
-              <w:rPr>
-                <w:rFonts w:ascii="Times New Roman" w:eastAsia="Times New Roman" w:hAnsi="Times New Roman" w:cs="Times New Roman"/>
-                <w:sz w:val="24"/>
-                <w:szCs w:val="24"/>
-                <w:lang w:eastAsia="en-IN"/>
-              </w:rPr>
-              <w:t xml:space="preserve">: </w:t>
-            </w:r>
-            <w:r>
-              <w:rPr>
-                <w:rFonts w:ascii="Courier New" w:eastAsia="Times New Roman" w:hAnsi="Courier New" w:cs="Courier New"/>
-                <w:sz w:val="20"/>
-                <w:szCs w:val="20"/>
-                <w:lang w:eastAsia="en-IN"/>
-              </w:rPr>
-              <w:t>2</w:t>
-            </w:r>
-            <w:r>
-              <w:rPr>
-                <w:rFonts w:ascii="Times New Roman" w:eastAsia="Times New Roman" w:hAnsi="Times New Roman" w:cs="Times New Roman"/>
-                <w:sz w:val="24"/>
-                <w:szCs w:val="24"/>
-                <w:lang w:eastAsia="en-IN"/>
-              </w:rPr>
-              <w:t>.</w:t>
-            </w:r>
-          </w:p>
-          <w:p>
-            <w:pPr>
-              <w:numPr>
-                <w:ilvl w:val="0"/>
-                <w:numId w:val="6"/>
-              </w:numPr>
-              <w:spacing w:before="100" w:beforeAutospacing="1" w:after="100" w:afterAutospacing="1"/>
-              <w:rPr>
-                <w:rFonts w:ascii="Times New Roman" w:eastAsia="Times New Roman" w:hAnsi="Times New Roman" w:cs="Times New Roman"/>
-                <w:sz w:val="24"/>
-                <w:szCs w:val="24"/>
-                <w:lang w:eastAsia="en-IN"/>
-              </w:rPr>
-            </w:pPr>
-            <w:proofErr w:type="gramStart"/>
-            <w:r>
-              <w:rPr>
-                <w:rFonts w:ascii="Courier New" w:eastAsia="Times New Roman" w:hAnsi="Courier New" w:cs="Courier New"/>
-                <w:sz w:val="20"/>
-                <w:szCs w:val="20"/>
-                <w:lang w:eastAsia="en-IN"/>
-              </w:rPr>
-              <w:t>vis[</w:t>
-            </w:r>
-            <w:proofErr w:type="gramEnd"/>
-            <w:r>
-              <w:rPr>
-                <w:rFonts w:ascii="Courier New" w:eastAsia="Times New Roman" w:hAnsi="Courier New" w:cs="Courier New"/>
-                <w:sz w:val="20"/>
-                <w:szCs w:val="20"/>
-                <w:lang w:eastAsia="en-IN"/>
-              </w:rPr>
-              <w:t>2] = 0</w:t>
-            </w:r>
-            <w:r>
-              <w:rPr>
-                <w:rFonts w:ascii="Times New Roman" w:eastAsia="Times New Roman" w:hAnsi="Times New Roman" w:cs="Times New Roman"/>
-                <w:sz w:val="24"/>
-                <w:szCs w:val="24"/>
-                <w:lang w:eastAsia="en-IN"/>
-              </w:rPr>
-              <w:t xml:space="preserve"> (unvisited), call </w:t>
-            </w:r>
-            <w:proofErr w:type="spellStart"/>
-            <w:r>
-              <w:rPr>
-                <w:rFonts w:ascii="Courier New" w:eastAsia="Times New Roman" w:hAnsi="Courier New" w:cs="Courier New"/>
-                <w:sz w:val="20"/>
-                <w:szCs w:val="20"/>
-                <w:lang w:eastAsia="en-IN"/>
-              </w:rPr>
-              <w:t>dfs</w:t>
-            </w:r>
-            <w:proofErr w:type="spellEnd"/>
-            <w:r>
-              <w:rPr>
-                <w:rFonts w:ascii="Courier New" w:eastAsia="Times New Roman" w:hAnsi="Courier New" w:cs="Courier New"/>
-                <w:sz w:val="20"/>
-                <w:szCs w:val="20"/>
-                <w:lang w:eastAsia="en-IN"/>
-              </w:rPr>
-              <w:t>(2, 1)</w:t>
-            </w:r>
-            <w:r>
-              <w:rPr>
-                <w:rFonts w:ascii="Times New Roman" w:eastAsia="Times New Roman" w:hAnsi="Times New Roman" w:cs="Times New Roman"/>
-                <w:sz w:val="24"/>
-                <w:szCs w:val="24"/>
-                <w:lang w:eastAsia="en-IN"/>
-              </w:rPr>
-              <w:t>.</w:t>
-            </w:r>
-          </w:p>
-          <w:p>
-            <w:pPr>
-              <w:spacing w:before="100" w:beforeAutospacing="1" w:after="100" w:afterAutospacing="1"/>
-              <w:rPr>
-                <w:rFonts w:ascii="Times New Roman" w:eastAsia="Times New Roman" w:hAnsi="Times New Roman" w:cs="Times New Roman"/>
-                <w:sz w:val="24"/>
-                <w:szCs w:val="24"/>
-                <w:lang w:eastAsia="en-IN"/>
-              </w:rPr>
-            </w:pPr>
-            <w:r>
-              <w:rPr>
-                <w:rFonts w:ascii="Times New Roman" w:eastAsia="Times New Roman" w:hAnsi="Times New Roman" w:cs="Times New Roman"/>
+              <w:t>🔚</w:t>
+            </w:r>
+            <w:r>
+              <w:rPr>
+                <w:rFonts w:ascii="Century Schoolbook" w:eastAsia="Times New Roman" w:hAnsi="Century Schoolbook" w:cs="Times New Roman"/>
                 <w:b/>
                 <w:bCs/>
-                <w:sz w:val="24"/>
-                <w:szCs w:val="24"/>
+                <w:sz w:val="20"/>
+                <w:szCs w:val="20"/>
                 <w:lang w:eastAsia="en-IN"/>
               </w:rPr>
-              <w:t>Node 2</w:t>
-            </w:r>
-            <w:r>
-              <w:rPr>
-                <w:rFonts w:ascii="Times New Roman" w:eastAsia="Times New Roman" w:hAnsi="Times New Roman" w:cs="Times New Roman"/>
-                <w:sz w:val="24"/>
-                <w:szCs w:val="24"/>
-                <w:lang w:eastAsia="en-IN"/>
-              </w:rPr>
-              <w:t>:</w:t>
-            </w:r>
-          </w:p>
-          <w:p>
-            <w:pPr>
-              <w:numPr>
-                <w:ilvl w:val="0"/>
-                <w:numId w:val="7"/>
-              </w:numPr>
-              <w:spacing w:before="100" w:beforeAutospacing="1" w:after="100" w:afterAutospacing="1"/>
-              <w:rPr>
-                <w:rFonts w:ascii="Times New Roman" w:eastAsia="Times New Roman" w:hAnsi="Times New Roman" w:cs="Times New Roman"/>
-                <w:sz w:val="24"/>
-                <w:szCs w:val="24"/>
-                <w:lang w:eastAsia="en-IN"/>
-              </w:rPr>
-            </w:pPr>
-            <w:r>
-              <w:rPr>
-                <w:rFonts w:ascii="Times New Roman" w:eastAsia="Times New Roman" w:hAnsi="Times New Roman" w:cs="Times New Roman"/>
-                <w:sz w:val="24"/>
-                <w:szCs w:val="24"/>
-                <w:lang w:eastAsia="en-IN"/>
-              </w:rPr>
-              <w:t xml:space="preserve">Mark </w:t>
-            </w:r>
-            <w:proofErr w:type="gramStart"/>
-            <w:r>
-              <w:rPr>
-                <w:rFonts w:ascii="Courier New" w:eastAsia="Times New Roman" w:hAnsi="Courier New" w:cs="Courier New"/>
-                <w:sz w:val="20"/>
-                <w:szCs w:val="20"/>
-                <w:lang w:eastAsia="en-IN"/>
-              </w:rPr>
-              <w:t>vis[</w:t>
-            </w:r>
-            <w:proofErr w:type="gramEnd"/>
-            <w:r>
-              <w:rPr>
-                <w:rFonts w:ascii="Courier New" w:eastAsia="Times New Roman" w:hAnsi="Courier New" w:cs="Courier New"/>
-                <w:sz w:val="20"/>
-                <w:szCs w:val="20"/>
-                <w:lang w:eastAsia="en-IN"/>
-              </w:rPr>
-              <w:t>2] = 1</w:t>
-            </w:r>
-            <w:r>
-              <w:rPr>
-                <w:rFonts w:ascii="Times New Roman" w:eastAsia="Times New Roman" w:hAnsi="Times New Roman" w:cs="Times New Roman"/>
-                <w:sz w:val="24"/>
-                <w:szCs w:val="24"/>
-                <w:lang w:eastAsia="en-IN"/>
-              </w:rPr>
-              <w:t>.</w:t>
-            </w:r>
-          </w:p>
-          <w:p>
-            <w:pPr>
-              <w:numPr>
-                <w:ilvl w:val="0"/>
-                <w:numId w:val="7"/>
-              </w:numPr>
-              <w:spacing w:before="100" w:beforeAutospacing="1" w:after="100" w:afterAutospacing="1"/>
-              <w:rPr>
-                <w:rFonts w:ascii="Times New Roman" w:eastAsia="Times New Roman" w:hAnsi="Times New Roman" w:cs="Times New Roman"/>
-                <w:sz w:val="24"/>
-                <w:szCs w:val="24"/>
-                <w:lang w:eastAsia="en-IN"/>
-              </w:rPr>
-            </w:pPr>
-            <w:proofErr w:type="spellStart"/>
-            <w:r>
-              <w:rPr>
-                <w:rFonts w:ascii="Times New Roman" w:eastAsia="Times New Roman" w:hAnsi="Times New Roman" w:cs="Times New Roman"/>
-                <w:sz w:val="24"/>
-                <w:szCs w:val="24"/>
-                <w:lang w:eastAsia="en-IN"/>
-              </w:rPr>
-              <w:t>Neighbors</w:t>
-            </w:r>
-            <w:proofErr w:type="spellEnd"/>
-            <w:r>
-              <w:rPr>
-                <w:rFonts w:ascii="Times New Roman" w:eastAsia="Times New Roman" w:hAnsi="Times New Roman" w:cs="Times New Roman"/>
-                <w:sz w:val="24"/>
-                <w:szCs w:val="24"/>
-                <w:lang w:eastAsia="en-IN"/>
-              </w:rPr>
-              <w:t xml:space="preserve">: </w:t>
-            </w:r>
-            <w:r>
-              <w:rPr>
-                <w:rFonts w:ascii="Courier New" w:eastAsia="Times New Roman" w:hAnsi="Courier New" w:cs="Courier New"/>
-                <w:sz w:val="20"/>
-                <w:szCs w:val="20"/>
-                <w:lang w:eastAsia="en-IN"/>
-              </w:rPr>
-              <w:t>1, 3</w:t>
-            </w:r>
-            <w:r>
-              <w:rPr>
-                <w:rFonts w:ascii="Times New Roman" w:eastAsia="Times New Roman" w:hAnsi="Times New Roman" w:cs="Times New Roman"/>
-                <w:sz w:val="24"/>
-                <w:szCs w:val="24"/>
-                <w:lang w:eastAsia="en-IN"/>
-              </w:rPr>
-              <w:t>.</w:t>
-            </w:r>
-          </w:p>
-          <w:p>
-            <w:pPr>
-              <w:numPr>
-                <w:ilvl w:val="0"/>
-                <w:numId w:val="7"/>
-              </w:numPr>
-              <w:spacing w:before="100" w:beforeAutospacing="1" w:after="100" w:afterAutospacing="1"/>
-              <w:rPr>
-                <w:rFonts w:ascii="Times New Roman" w:eastAsia="Times New Roman" w:hAnsi="Times New Roman" w:cs="Times New Roman"/>
-                <w:sz w:val="24"/>
-                <w:szCs w:val="24"/>
-                <w:lang w:eastAsia="en-IN"/>
-              </w:rPr>
-            </w:pPr>
-            <w:r>
-              <w:rPr>
-                <w:rFonts w:ascii="Courier New" w:eastAsia="Times New Roman" w:hAnsi="Courier New" w:cs="Courier New"/>
-                <w:sz w:val="20"/>
-                <w:szCs w:val="20"/>
-                <w:lang w:eastAsia="en-IN"/>
-              </w:rPr>
-              <w:t>1</w:t>
-            </w:r>
-            <w:r>
-              <w:rPr>
-                <w:rFonts w:ascii="Times New Roman" w:eastAsia="Times New Roman" w:hAnsi="Times New Roman" w:cs="Times New Roman"/>
-                <w:sz w:val="24"/>
-                <w:szCs w:val="24"/>
-                <w:lang w:eastAsia="en-IN"/>
-              </w:rPr>
-              <w:t xml:space="preserve"> is the parent, so skip.</w:t>
-            </w:r>
-          </w:p>
-          <w:p>
-            <w:pPr>
-              <w:numPr>
-                <w:ilvl w:val="0"/>
-                <w:numId w:val="7"/>
-              </w:numPr>
-              <w:spacing w:before="100" w:beforeAutospacing="1" w:after="100" w:afterAutospacing="1"/>
-              <w:rPr>
-                <w:rFonts w:ascii="Times New Roman" w:eastAsia="Times New Roman" w:hAnsi="Times New Roman" w:cs="Times New Roman"/>
-                <w:sz w:val="24"/>
-                <w:szCs w:val="24"/>
-                <w:lang w:eastAsia="en-IN"/>
-              </w:rPr>
-            </w:pPr>
-            <w:proofErr w:type="gramStart"/>
-            <w:r>
-              <w:rPr>
-                <w:rFonts w:ascii="Courier New" w:eastAsia="Times New Roman" w:hAnsi="Courier New" w:cs="Courier New"/>
-                <w:sz w:val="20"/>
-                <w:szCs w:val="20"/>
-                <w:lang w:eastAsia="en-IN"/>
-              </w:rPr>
-              <w:t>vis[</w:t>
-            </w:r>
-            <w:proofErr w:type="gramEnd"/>
-            <w:r>
-              <w:rPr>
-                <w:rFonts w:ascii="Courier New" w:eastAsia="Times New Roman" w:hAnsi="Courier New" w:cs="Courier New"/>
-                <w:sz w:val="20"/>
-                <w:szCs w:val="20"/>
-                <w:lang w:eastAsia="en-IN"/>
-              </w:rPr>
-              <w:t>3] = 0</w:t>
-            </w:r>
-            <w:r>
-              <w:rPr>
-                <w:rFonts w:ascii="Times New Roman" w:eastAsia="Times New Roman" w:hAnsi="Times New Roman" w:cs="Times New Roman"/>
-                <w:sz w:val="24"/>
-                <w:szCs w:val="24"/>
-                <w:lang w:eastAsia="en-IN"/>
-              </w:rPr>
-              <w:t xml:space="preserve"> (unvisited), call </w:t>
-            </w:r>
-            <w:proofErr w:type="spellStart"/>
-            <w:r>
-              <w:rPr>
-                <w:rFonts w:ascii="Courier New" w:eastAsia="Times New Roman" w:hAnsi="Courier New" w:cs="Courier New"/>
-                <w:sz w:val="20"/>
-                <w:szCs w:val="20"/>
-                <w:lang w:eastAsia="en-IN"/>
-              </w:rPr>
-              <w:t>dfs</w:t>
-            </w:r>
-            <w:proofErr w:type="spellEnd"/>
-            <w:r>
-              <w:rPr>
-                <w:rFonts w:ascii="Courier New" w:eastAsia="Times New Roman" w:hAnsi="Courier New" w:cs="Courier New"/>
-                <w:sz w:val="20"/>
-                <w:szCs w:val="20"/>
-                <w:lang w:eastAsia="en-IN"/>
-              </w:rPr>
-              <w:t>(3, 2)</w:t>
-            </w:r>
-            <w:r>
-              <w:rPr>
-                <w:rFonts w:ascii="Times New Roman" w:eastAsia="Times New Roman" w:hAnsi="Times New Roman" w:cs="Times New Roman"/>
-                <w:sz w:val="24"/>
-                <w:szCs w:val="24"/>
-                <w:lang w:eastAsia="en-IN"/>
-              </w:rPr>
-              <w:t>.</w:t>
-            </w:r>
-          </w:p>
-          <w:p>
-            <w:pPr>
-              <w:spacing w:before="100" w:beforeAutospacing="1" w:after="100" w:afterAutospacing="1"/>
-              <w:rPr>
-                <w:rFonts w:ascii="Times New Roman" w:eastAsia="Times New Roman" w:hAnsi="Times New Roman" w:cs="Times New Roman"/>
-                <w:sz w:val="24"/>
-                <w:szCs w:val="24"/>
-                <w:lang w:eastAsia="en-IN"/>
-              </w:rPr>
-            </w:pPr>
-            <w:r>
-              <w:rPr>
-                <w:rFonts w:ascii="Times New Roman" w:eastAsia="Times New Roman" w:hAnsi="Times New Roman" w:cs="Times New Roman"/>
+              <w:t xml:space="preserve"> </w:t>
+            </w:r>
+            <w:r>
+              <w:rPr>
+                <w:rFonts w:ascii="Century Schoolbook" w:eastAsia="Times New Roman" w:hAnsi="Century Schoolbook" w:cs="Times New Roman"/>
                 <w:b/>
                 <w:bCs/>
-                <w:sz w:val="24"/>
-                <w:szCs w:val="24"/>
+                <w:sz w:val="20"/>
+                <w:szCs w:val="20"/>
                 <w:lang w:eastAsia="en-IN"/>
               </w:rPr>
-              <w:t>Node 3</w:t>
-            </w:r>
-            <w:r>
-              <w:rPr>
-                <w:rFonts w:ascii="Times New Roman" w:eastAsia="Times New Roman" w:hAnsi="Times New Roman" w:cs="Times New Roman"/>
-                <w:sz w:val="24"/>
-                <w:szCs w:val="24"/>
+              <w:t>No cycle detected</w:t>
+            </w:r>
+          </w:p>
+          <w:p>
+            <w:pPr>
+              <w:spacing w:before="100" w:beforeAutospacing="1" w:after="100" w:afterAutospacing="1"/>
+              <w:rPr>
+                <w:rFonts w:ascii="Century Schoolbook" w:eastAsia="Times New Roman" w:hAnsi="Century Schoolbook" w:cs="Times New Roman"/>
+                <w:sz w:val="20"/>
+                <w:szCs w:val="20"/>
                 <w:lang w:eastAsia="en-IN"/>
               </w:rPr>
-              <w:t>:</w:t>
-            </w:r>
-          </w:p>
-          <w:p>
-            <w:pPr>
-              <w:numPr>
-                <w:ilvl w:val="0"/>
-                <w:numId w:val="8"/>
-              </w:numPr>
-              <w:spacing w:before="100" w:beforeAutospacing="1" w:after="100" w:afterAutospacing="1"/>
-              <w:rPr>
-                <w:rFonts w:ascii="Times New Roman" w:eastAsia="Times New Roman" w:hAnsi="Times New Roman" w:cs="Times New Roman"/>
-                <w:sz w:val="24"/>
-                <w:szCs w:val="24"/>
+            </w:pPr>
+            <w:r>
+              <w:rPr>
+                <w:rFonts w:ascii="Century Schoolbook" w:eastAsia="Times New Roman" w:hAnsi="Century Schoolbook" w:cs="Times New Roman"/>
+                <w:sz w:val="20"/>
+                <w:szCs w:val="20"/>
                 <w:lang w:eastAsia="en-IN"/>
               </w:rPr>
-            </w:pPr>
-            <w:r>
-              <w:rPr>
-                <w:rFonts w:ascii="Times New Roman" w:eastAsia="Times New Roman" w:hAnsi="Times New Roman" w:cs="Times New Roman"/>
-                <w:sz w:val="24"/>
-                <w:szCs w:val="24"/>
-                <w:lang w:eastAsia="en-IN"/>
-              </w:rPr>
-              <w:t xml:space="preserve">Mark </w:t>
-            </w:r>
-            <w:proofErr w:type="gramStart"/>
-            <w:r>
-              <w:rPr>
-                <w:rFonts w:ascii="Courier New" w:eastAsia="Times New Roman" w:hAnsi="Courier New" w:cs="Courier New"/>
-                <w:sz w:val="20"/>
-                <w:szCs w:val="20"/>
-                <w:lang w:eastAsia="en-IN"/>
-              </w:rPr>
-              <w:t>vis[</w:t>
-            </w:r>
-            <w:proofErr w:type="gramEnd"/>
-            <w:r>
-              <w:rPr>
-                <w:rFonts w:ascii="Courier New" w:eastAsia="Times New Roman" w:hAnsi="Courier New" w:cs="Courier New"/>
-                <w:sz w:val="20"/>
-                <w:szCs w:val="20"/>
-                <w:lang w:eastAsia="en-IN"/>
-              </w:rPr>
-              <w:t>3] = 1</w:t>
-            </w:r>
-            <w:r>
-              <w:rPr>
-                <w:rFonts w:ascii="Times New Roman" w:eastAsia="Times New Roman" w:hAnsi="Times New Roman" w:cs="Times New Roman"/>
-                <w:sz w:val="24"/>
-                <w:szCs w:val="24"/>
-                <w:lang w:eastAsia="en-IN"/>
-              </w:rPr>
-              <w:t>.</w:t>
-            </w:r>
-          </w:p>
-          <w:p>
-            <w:pPr>
-              <w:numPr>
-                <w:ilvl w:val="0"/>
-                <w:numId w:val="8"/>
-              </w:numPr>
-              <w:spacing w:before="100" w:beforeAutospacing="1" w:after="100" w:afterAutospacing="1"/>
-              <w:rPr>
-                <w:rFonts w:ascii="Times New Roman" w:eastAsia="Times New Roman" w:hAnsi="Times New Roman" w:cs="Times New Roman"/>
-                <w:sz w:val="24"/>
-                <w:szCs w:val="24"/>
-                <w:lang w:eastAsia="en-IN"/>
-              </w:rPr>
-            </w:pPr>
-            <w:proofErr w:type="spellStart"/>
-            <w:r>
-              <w:rPr>
-                <w:rFonts w:ascii="Times New Roman" w:eastAsia="Times New Roman" w:hAnsi="Times New Roman" w:cs="Times New Roman"/>
-                <w:sz w:val="24"/>
-                <w:szCs w:val="24"/>
-                <w:lang w:eastAsia="en-IN"/>
-              </w:rPr>
-              <w:t>Neighbors</w:t>
-            </w:r>
-            <w:proofErr w:type="spellEnd"/>
-            <w:r>
-              <w:rPr>
-                <w:rFonts w:ascii="Times New Roman" w:eastAsia="Times New Roman" w:hAnsi="Times New Roman" w:cs="Times New Roman"/>
-                <w:sz w:val="24"/>
-                <w:szCs w:val="24"/>
-                <w:lang w:eastAsia="en-IN"/>
-              </w:rPr>
-              <w:t xml:space="preserve">: </w:t>
-            </w:r>
-            <w:r>
-              <w:rPr>
-                <w:rFonts w:ascii="Courier New" w:eastAsia="Times New Roman" w:hAnsi="Courier New" w:cs="Courier New"/>
-                <w:sz w:val="20"/>
-                <w:szCs w:val="20"/>
-                <w:lang w:eastAsia="en-IN"/>
-              </w:rPr>
-              <w:t>2</w:t>
-            </w:r>
-            <w:r>
-              <w:rPr>
-                <w:rFonts w:ascii="Times New Roman" w:eastAsia="Times New Roman" w:hAnsi="Times New Roman" w:cs="Times New Roman"/>
-                <w:sz w:val="24"/>
-                <w:szCs w:val="24"/>
-                <w:lang w:eastAsia="en-IN"/>
-              </w:rPr>
-              <w:t>.</w:t>
-            </w:r>
-          </w:p>
-          <w:p>
-            <w:pPr>
-              <w:numPr>
-                <w:ilvl w:val="0"/>
-                <w:numId w:val="8"/>
-              </w:numPr>
-              <w:spacing w:before="100" w:beforeAutospacing="1" w:after="100" w:afterAutospacing="1"/>
-              <w:rPr>
-                <w:rFonts w:ascii="Times New Roman" w:eastAsia="Times New Roman" w:hAnsi="Times New Roman" w:cs="Times New Roman"/>
-                <w:sz w:val="24"/>
-                <w:szCs w:val="24"/>
-                <w:lang w:eastAsia="en-IN"/>
-              </w:rPr>
-            </w:pPr>
-            <w:r>
-              <w:rPr>
-                <w:rFonts w:ascii="Courier New" w:eastAsia="Times New Roman" w:hAnsi="Courier New" w:cs="Courier New"/>
-                <w:sz w:val="20"/>
-                <w:szCs w:val="20"/>
-                <w:lang w:eastAsia="en-IN"/>
-              </w:rPr>
-              <w:t>2</w:t>
-            </w:r>
-            <w:r>
-              <w:rPr>
-                <w:rFonts w:ascii="Times New Roman" w:eastAsia="Times New Roman" w:hAnsi="Times New Roman" w:cs="Times New Roman"/>
-                <w:sz w:val="24"/>
-                <w:szCs w:val="24"/>
-                <w:lang w:eastAsia="en-IN"/>
-              </w:rPr>
-              <w:t xml:space="preserve"> is the parent, so skip.</w:t>
-            </w:r>
-          </w:p>
-          <w:p>
-            <w:pPr>
-              <w:numPr>
-                <w:ilvl w:val="0"/>
-                <w:numId w:val="8"/>
-              </w:numPr>
-              <w:spacing w:before="100" w:beforeAutospacing="1" w:after="100" w:afterAutospacing="1"/>
-              <w:rPr>
-                <w:rFonts w:ascii="Times New Roman" w:eastAsia="Times New Roman" w:hAnsi="Times New Roman" w:cs="Times New Roman"/>
-                <w:sz w:val="24"/>
-                <w:szCs w:val="24"/>
-                <w:lang w:eastAsia="en-IN"/>
-              </w:rPr>
-            </w:pPr>
-            <w:r>
-              <w:rPr>
-                <w:rFonts w:ascii="Times New Roman" w:eastAsia="Times New Roman" w:hAnsi="Times New Roman" w:cs="Times New Roman"/>
-                <w:sz w:val="24"/>
-                <w:szCs w:val="24"/>
-                <w:lang w:eastAsia="en-IN"/>
-              </w:rPr>
-              <w:lastRenderedPageBreak/>
-              <w:t xml:space="preserve">Return </w:t>
-            </w:r>
-            <w:r>
-              <w:rPr>
-                <w:rFonts w:ascii="Courier New" w:eastAsia="Times New Roman" w:hAnsi="Courier New" w:cs="Courier New"/>
-                <w:sz w:val="20"/>
-                <w:szCs w:val="20"/>
-                <w:lang w:eastAsia="en-IN"/>
-              </w:rPr>
-              <w:t>false</w:t>
-            </w:r>
-            <w:r>
-              <w:rPr>
-                <w:rFonts w:ascii="Times New Roman" w:eastAsia="Times New Roman" w:hAnsi="Times New Roman" w:cs="Times New Roman"/>
-                <w:sz w:val="24"/>
-                <w:szCs w:val="24"/>
-                <w:lang w:eastAsia="en-IN"/>
-              </w:rPr>
-              <w:t xml:space="preserve"> (no cycle detected in this branch).</w:t>
-            </w:r>
-          </w:p>
-          <w:p>
-            <w:pPr>
-              <w:spacing w:before="100" w:beforeAutospacing="1" w:after="100" w:afterAutospacing="1"/>
-              <w:rPr>
-                <w:rFonts w:ascii="Times New Roman" w:eastAsia="Times New Roman" w:hAnsi="Times New Roman" w:cs="Times New Roman"/>
-                <w:sz w:val="24"/>
-                <w:szCs w:val="24"/>
-                <w:lang w:eastAsia="en-IN"/>
-              </w:rPr>
-            </w:pPr>
-            <w:r>
-              <w:rPr>
-                <w:rFonts w:ascii="Times New Roman" w:eastAsia="Times New Roman" w:hAnsi="Times New Roman" w:cs="Times New Roman"/>
+              <w:t xml:space="preserve">The code correctly determines that no adjacent node points back to a </w:t>
+            </w:r>
+            <w:r>
+              <w:rPr>
+                <w:rFonts w:ascii="Century Schoolbook" w:eastAsia="Times New Roman" w:hAnsi="Century Schoolbook" w:cs="Times New Roman"/>
                 <w:b/>
                 <w:bCs/>
-                <w:sz w:val="24"/>
-                <w:szCs w:val="24"/>
+                <w:sz w:val="20"/>
+                <w:szCs w:val="20"/>
                 <w:lang w:eastAsia="en-IN"/>
               </w:rPr>
-              <w:t>Backtrack</w:t>
-            </w:r>
-            <w:r>
-              <w:rPr>
-                <w:rFonts w:ascii="Times New Roman" w:eastAsia="Times New Roman" w:hAnsi="Times New Roman" w:cs="Times New Roman"/>
-                <w:sz w:val="24"/>
-                <w:szCs w:val="24"/>
+              <w:t>previously visited node that's not its parent</w:t>
+            </w:r>
+            <w:r>
+              <w:rPr>
+                <w:rFonts w:ascii="Century Schoolbook" w:eastAsia="Times New Roman" w:hAnsi="Century Schoolbook" w:cs="Times New Roman"/>
+                <w:sz w:val="20"/>
+                <w:szCs w:val="20"/>
                 <w:lang w:eastAsia="en-IN"/>
               </w:rPr>
-              <w:t>:</w:t>
-            </w:r>
-          </w:p>
-          <w:p>
-            <w:pPr>
-              <w:numPr>
-                <w:ilvl w:val="0"/>
-                <w:numId w:val="9"/>
-              </w:numPr>
-              <w:spacing w:before="100" w:beforeAutospacing="1" w:after="100" w:afterAutospacing="1"/>
-              <w:rPr>
-                <w:rFonts w:ascii="Times New Roman" w:eastAsia="Times New Roman" w:hAnsi="Times New Roman" w:cs="Times New Roman"/>
-                <w:sz w:val="24"/>
-                <w:szCs w:val="24"/>
-                <w:lang w:eastAsia="en-IN"/>
-              </w:rPr>
-            </w:pPr>
-            <w:r>
-              <w:rPr>
-                <w:rFonts w:ascii="Times New Roman" w:eastAsia="Times New Roman" w:hAnsi="Times New Roman" w:cs="Times New Roman"/>
-                <w:sz w:val="24"/>
-                <w:szCs w:val="24"/>
-                <w:lang w:eastAsia="en-IN"/>
-              </w:rPr>
-              <w:t xml:space="preserve">Return </w:t>
-            </w:r>
-            <w:r>
-              <w:rPr>
-                <w:rFonts w:ascii="Courier New" w:eastAsia="Times New Roman" w:hAnsi="Courier New" w:cs="Courier New"/>
-                <w:sz w:val="20"/>
-                <w:szCs w:val="20"/>
-                <w:lang w:eastAsia="en-IN"/>
-              </w:rPr>
-              <w:t>false</w:t>
-            </w:r>
-            <w:r>
-              <w:rPr>
-                <w:rFonts w:ascii="Times New Roman" w:eastAsia="Times New Roman" w:hAnsi="Times New Roman" w:cs="Times New Roman"/>
-                <w:sz w:val="24"/>
-                <w:szCs w:val="24"/>
-                <w:lang w:eastAsia="en-IN"/>
-              </w:rPr>
-              <w:t xml:space="preserve"> from </w:t>
-            </w:r>
-            <w:proofErr w:type="spellStart"/>
-            <w:proofErr w:type="gramStart"/>
-            <w:r>
-              <w:rPr>
-                <w:rFonts w:ascii="Courier New" w:eastAsia="Times New Roman" w:hAnsi="Courier New" w:cs="Courier New"/>
-                <w:sz w:val="20"/>
-                <w:szCs w:val="20"/>
-                <w:lang w:eastAsia="en-IN"/>
-              </w:rPr>
-              <w:t>dfs</w:t>
-            </w:r>
-            <w:proofErr w:type="spellEnd"/>
-            <w:r>
-              <w:rPr>
-                <w:rFonts w:ascii="Courier New" w:eastAsia="Times New Roman" w:hAnsi="Courier New" w:cs="Courier New"/>
-                <w:sz w:val="20"/>
-                <w:szCs w:val="20"/>
-                <w:lang w:eastAsia="en-IN"/>
-              </w:rPr>
-              <w:t>(</w:t>
-            </w:r>
-            <w:proofErr w:type="gramEnd"/>
-            <w:r>
-              <w:rPr>
-                <w:rFonts w:ascii="Courier New" w:eastAsia="Times New Roman" w:hAnsi="Courier New" w:cs="Courier New"/>
-                <w:sz w:val="20"/>
-                <w:szCs w:val="20"/>
-                <w:lang w:eastAsia="en-IN"/>
-              </w:rPr>
-              <w:t>2, 1)</w:t>
-            </w:r>
-            <w:r>
-              <w:rPr>
-                <w:rFonts w:ascii="Times New Roman" w:eastAsia="Times New Roman" w:hAnsi="Times New Roman" w:cs="Times New Roman"/>
-                <w:sz w:val="24"/>
-                <w:szCs w:val="24"/>
-                <w:lang w:eastAsia="en-IN"/>
-              </w:rPr>
-              <w:t xml:space="preserve"> to </w:t>
-            </w:r>
-            <w:proofErr w:type="spellStart"/>
-            <w:r>
-              <w:rPr>
-                <w:rFonts w:ascii="Courier New" w:eastAsia="Times New Roman" w:hAnsi="Courier New" w:cs="Courier New"/>
-                <w:sz w:val="20"/>
-                <w:szCs w:val="20"/>
-                <w:lang w:eastAsia="en-IN"/>
-              </w:rPr>
-              <w:t>dfs</w:t>
-            </w:r>
-            <w:proofErr w:type="spellEnd"/>
-            <w:r>
-              <w:rPr>
-                <w:rFonts w:ascii="Courier New" w:eastAsia="Times New Roman" w:hAnsi="Courier New" w:cs="Courier New"/>
-                <w:sz w:val="20"/>
-                <w:szCs w:val="20"/>
-                <w:lang w:eastAsia="en-IN"/>
-              </w:rPr>
-              <w:t>(1, -1)</w:t>
-            </w:r>
-            <w:r>
-              <w:rPr>
-                <w:rFonts w:ascii="Times New Roman" w:eastAsia="Times New Roman" w:hAnsi="Times New Roman" w:cs="Times New Roman"/>
-                <w:sz w:val="24"/>
-                <w:szCs w:val="24"/>
-                <w:lang w:eastAsia="en-IN"/>
-              </w:rPr>
-              <w:t>.</w:t>
-            </w:r>
-          </w:p>
-          <w:p>
-            <w:pPr>
-              <w:rPr>
-                <w:rFonts w:ascii="Times New Roman" w:eastAsia="Times New Roman" w:hAnsi="Times New Roman" w:cs="Times New Roman"/>
-                <w:sz w:val="24"/>
-                <w:szCs w:val="24"/>
-                <w:lang w:eastAsia="en-IN"/>
-              </w:rPr>
-            </w:pPr>
-            <w:r>
-              <w:rPr>
-                <w:rFonts w:ascii="Times New Roman" w:eastAsia="Times New Roman" w:hAnsi="Times New Roman" w:cs="Times New Roman"/>
-                <w:sz w:val="24"/>
-                <w:szCs w:val="24"/>
-                <w:lang w:eastAsia="en-IN"/>
-              </w:rPr>
-              <w:pict>
-                <v:rect id="_x0000_i1026" style="width:0;height:1.5pt" o:hralign="center" o:hrstd="t" o:hr="t" fillcolor="#a0a0a0" stroked="f"/>
-              </w:pict>
-            </w:r>
-          </w:p>
-          <w:p>
-            <w:pPr>
-              <w:spacing w:before="100" w:beforeAutospacing="1" w:after="100" w:afterAutospacing="1"/>
-              <w:outlineLvl w:val="3"/>
-              <w:rPr>
-                <w:rFonts w:ascii="Times New Roman" w:eastAsia="Times New Roman" w:hAnsi="Times New Roman" w:cs="Times New Roman"/>
+              <w:t xml:space="preserve">, so there is </w:t>
+            </w:r>
+            <w:r>
+              <w:rPr>
+                <w:rFonts w:ascii="Century Schoolbook" w:eastAsia="Times New Roman" w:hAnsi="Century Schoolbook" w:cs="Times New Roman"/>
                 <w:b/>
                 <w:bCs/>
-                <w:sz w:val="24"/>
-                <w:szCs w:val="24"/>
+                <w:sz w:val="20"/>
+                <w:szCs w:val="20"/>
                 <w:lang w:eastAsia="en-IN"/>
               </w:rPr>
-            </w:pPr>
-            <w:r>
-              <w:rPr>
-                <w:rFonts w:ascii="Times New Roman" w:eastAsia="Times New Roman" w:hAnsi="Times New Roman" w:cs="Times New Roman"/>
+              <w:t>no cycle</w:t>
+            </w:r>
+            <w:r>
+              <w:rPr>
+                <w:rFonts w:ascii="Century Schoolbook" w:eastAsia="Times New Roman" w:hAnsi="Century Schoolbook" w:cs="Times New Roman"/>
+                <w:sz w:val="20"/>
+                <w:szCs w:val="20"/>
+                <w:lang w:eastAsia="en-IN"/>
+              </w:rPr>
+              <w:t>.</w:t>
+            </w:r>
+          </w:p>
+          <w:p>
+            <w:pPr>
+              <w:rPr>
+                <w:rFonts w:ascii="Century Schoolbook" w:eastAsia="Times New Roman" w:hAnsi="Century Schoolbook" w:cs="Times New Roman"/>
+                <w:sz w:val="20"/>
+                <w:szCs w:val="20"/>
+                <w:lang w:eastAsia="en-IN"/>
+              </w:rPr>
+            </w:pPr>
+            <w:r>
+              <w:rPr>
+                <w:rFonts w:ascii="Century Schoolbook" w:eastAsia="Times New Roman" w:hAnsi="Century Schoolbook" w:cs="Times New Roman"/>
+                <w:sz w:val="20"/>
+                <w:szCs w:val="20"/>
+                <w:lang w:eastAsia="en-IN"/>
+              </w:rPr>
+              <w:pict>
+                <v:rect id="_x0000_i1033" style="width:0;height:1.5pt" o:hralign="center" o:hrstd="t" o:hr="t" fillcolor="#a0a0a0" stroked="f"/>
+              </w:pict>
+            </w:r>
+          </w:p>
+          <w:p>
+            <w:pPr>
+              <w:spacing w:before="100" w:beforeAutospacing="1" w:after="100" w:afterAutospacing="1"/>
+              <w:outlineLvl w:val="2"/>
+              <w:rPr>
+                <w:rFonts w:ascii="Century Schoolbook" w:eastAsia="Times New Roman" w:hAnsi="Century Schoolbook" w:cs="Times New Roman"/>
                 <w:b/>
                 <w:bCs/>
-                <w:sz w:val="24"/>
-                <w:szCs w:val="24"/>
+                <w:sz w:val="20"/>
+                <w:szCs w:val="20"/>
                 <w:lang w:eastAsia="en-IN"/>
               </w:rPr>
-              <w:t>Step 3: Continue Checking</w:t>
-            </w:r>
-          </w:p>
-          <w:p>
-            <w:pPr>
-              <w:numPr>
-                <w:ilvl w:val="0"/>
-                <w:numId w:val="10"/>
-              </w:numPr>
-              <w:spacing w:before="100" w:beforeAutospacing="1" w:after="100" w:afterAutospacing="1"/>
-              <w:rPr>
-                <w:rFonts w:ascii="Times New Roman" w:eastAsia="Times New Roman" w:hAnsi="Times New Roman" w:cs="Times New Roman"/>
-                <w:sz w:val="24"/>
-                <w:szCs w:val="24"/>
-                <w:lang w:eastAsia="en-IN"/>
-              </w:rPr>
-            </w:pPr>
-            <w:r>
-              <w:rPr>
-                <w:rFonts w:ascii="Times New Roman" w:eastAsia="Times New Roman" w:hAnsi="Times New Roman" w:cs="Times New Roman"/>
-                <w:sz w:val="24"/>
-                <w:szCs w:val="24"/>
-                <w:lang w:eastAsia="en-IN"/>
-              </w:rPr>
-              <w:t xml:space="preserve">Move to </w:t>
-            </w:r>
-            <w:proofErr w:type="spellStart"/>
-            <w:r>
-              <w:rPr>
-                <w:rFonts w:ascii="Courier New" w:eastAsia="Times New Roman" w:hAnsi="Courier New" w:cs="Courier New"/>
-                <w:sz w:val="20"/>
-                <w:szCs w:val="20"/>
-                <w:lang w:eastAsia="en-IN"/>
-              </w:rPr>
-              <w:t>i</w:t>
-            </w:r>
-            <w:proofErr w:type="spellEnd"/>
-            <w:r>
-              <w:rPr>
-                <w:rFonts w:ascii="Courier New" w:eastAsia="Times New Roman" w:hAnsi="Courier New" w:cs="Courier New"/>
-                <w:sz w:val="20"/>
-                <w:szCs w:val="20"/>
-                <w:lang w:eastAsia="en-IN"/>
-              </w:rPr>
-              <w:t xml:space="preserve"> = 2</w:t>
-            </w:r>
-            <w:r>
-              <w:rPr>
-                <w:rFonts w:ascii="Times New Roman" w:eastAsia="Times New Roman" w:hAnsi="Times New Roman" w:cs="Times New Roman"/>
-                <w:sz w:val="24"/>
-                <w:szCs w:val="24"/>
-                <w:lang w:eastAsia="en-IN"/>
-              </w:rPr>
-              <w:t xml:space="preserve"> and </w:t>
-            </w:r>
-            <w:proofErr w:type="spellStart"/>
-            <w:r>
-              <w:rPr>
-                <w:rFonts w:ascii="Courier New" w:eastAsia="Times New Roman" w:hAnsi="Courier New" w:cs="Courier New"/>
-                <w:sz w:val="20"/>
-                <w:szCs w:val="20"/>
-                <w:lang w:eastAsia="en-IN"/>
-              </w:rPr>
-              <w:t>i</w:t>
-            </w:r>
-            <w:proofErr w:type="spellEnd"/>
-            <w:r>
-              <w:rPr>
-                <w:rFonts w:ascii="Courier New" w:eastAsia="Times New Roman" w:hAnsi="Courier New" w:cs="Courier New"/>
-                <w:sz w:val="20"/>
-                <w:szCs w:val="20"/>
-                <w:lang w:eastAsia="en-IN"/>
-              </w:rPr>
-              <w:t xml:space="preserve"> = 3</w:t>
-            </w:r>
-            <w:r>
-              <w:rPr>
-                <w:rFonts w:ascii="Times New Roman" w:eastAsia="Times New Roman" w:hAnsi="Times New Roman" w:cs="Times New Roman"/>
-                <w:sz w:val="24"/>
-                <w:szCs w:val="24"/>
-                <w:lang w:eastAsia="en-IN"/>
-              </w:rPr>
-              <w:t>:</w:t>
-            </w:r>
-          </w:p>
-          <w:p>
-            <w:pPr>
-              <w:numPr>
-                <w:ilvl w:val="1"/>
-                <w:numId w:val="10"/>
-              </w:numPr>
-              <w:spacing w:before="100" w:beforeAutospacing="1" w:after="100" w:afterAutospacing="1"/>
-              <w:rPr>
-                <w:rFonts w:ascii="Times New Roman" w:eastAsia="Times New Roman" w:hAnsi="Times New Roman" w:cs="Times New Roman"/>
-                <w:sz w:val="24"/>
-                <w:szCs w:val="24"/>
-                <w:lang w:eastAsia="en-IN"/>
-              </w:rPr>
-            </w:pPr>
-            <w:r>
-              <w:rPr>
-                <w:rFonts w:ascii="Times New Roman" w:eastAsia="Times New Roman" w:hAnsi="Times New Roman" w:cs="Times New Roman"/>
-                <w:sz w:val="24"/>
-                <w:szCs w:val="24"/>
-                <w:lang w:eastAsia="en-IN"/>
-              </w:rPr>
-              <w:t>Both nodes are already visited, so skip.</w:t>
-            </w:r>
-          </w:p>
-          <w:p>
-            <w:pPr>
-              <w:rPr>
-                <w:rFonts w:ascii="Times New Roman" w:eastAsia="Times New Roman" w:hAnsi="Times New Roman" w:cs="Times New Roman"/>
-                <w:sz w:val="24"/>
-                <w:szCs w:val="24"/>
-                <w:lang w:eastAsia="en-IN"/>
-              </w:rPr>
-            </w:pPr>
-            <w:r>
-              <w:rPr>
-                <w:rFonts w:ascii="Times New Roman" w:eastAsia="Times New Roman" w:hAnsi="Times New Roman" w:cs="Times New Roman"/>
-                <w:sz w:val="24"/>
-                <w:szCs w:val="24"/>
-                <w:lang w:eastAsia="en-IN"/>
-              </w:rPr>
-              <w:pict>
-                <v:rect id="_x0000_i1027" style="width:0;height:1.5pt" o:hralign="center" o:hrstd="t" o:hr="t" fillcolor="#a0a0a0" stroked="f"/>
-              </w:pict>
-            </w:r>
-          </w:p>
-          <w:p>
-            <w:pPr>
-              <w:spacing w:before="100" w:beforeAutospacing="1" w:after="100" w:afterAutospacing="1"/>
-              <w:outlineLvl w:val="2"/>
-              <w:rPr>
-                <w:rFonts w:ascii="Times New Roman" w:eastAsia="Times New Roman" w:hAnsi="Times New Roman" w:cs="Times New Roman"/>
+            </w:pPr>
+            <w:r>
+              <w:rPr>
+                <w:rFonts w:ascii="Century Schoolbook" w:eastAsia="Times New Roman" w:hAnsi="Century Schoolbook" w:cs="Century Schoolbook"/>
                 <w:b/>
                 <w:bCs/>
-                <w:sz w:val="27"/>
-                <w:szCs w:val="27"/>
+                <w:sz w:val="20"/>
+                <w:szCs w:val="20"/>
                 <w:lang w:eastAsia="en-IN"/>
               </w:rPr>
-            </w:pPr>
-            <w:r>
-              <w:rPr>
-                <w:rFonts w:ascii="Times New Roman" w:eastAsia="Times New Roman" w:hAnsi="Times New Roman" w:cs="Times New Roman"/>
+              <w:t>🧾</w:t>
+            </w:r>
+            <w:r>
+              <w:rPr>
+                <w:rFonts w:ascii="Century Schoolbook" w:eastAsia="Times New Roman" w:hAnsi="Century Schoolbook" w:cs="Times New Roman"/>
                 <w:b/>
                 <w:bCs/>
-                <w:sz w:val="27"/>
-                <w:szCs w:val="27"/>
+                <w:sz w:val="20"/>
+                <w:szCs w:val="20"/>
                 <w:lang w:eastAsia="en-IN"/>
               </w:rPr>
-              <w:t>Result</w:t>
-            </w:r>
-          </w:p>
-          <w:p>
-            <w:pPr>
-              <w:spacing w:before="100" w:beforeAutospacing="1" w:after="100" w:afterAutospacing="1"/>
-              <w:rPr>
-                <w:rFonts w:ascii="Times New Roman" w:eastAsia="Times New Roman" w:hAnsi="Times New Roman" w:cs="Times New Roman"/>
-                <w:sz w:val="24"/>
-                <w:szCs w:val="24"/>
+              <w:t xml:space="preserve"> Output:</w:t>
+            </w:r>
+          </w:p>
+          <w:p>
+            <w:pPr>
+              <w:tabs>
+                <w:tab w:val="left" w:pos="916"/>
+                <w:tab w:val="left" w:pos="1832"/>
+                <w:tab w:val="left" w:pos="2748"/>
+                <w:tab w:val="left" w:pos="3664"/>
+                <w:tab w:val="left" w:pos="4580"/>
+                <w:tab w:val="left" w:pos="5496"/>
+                <w:tab w:val="left" w:pos="6412"/>
+                <w:tab w:val="left" w:pos="7328"/>
+                <w:tab w:val="left" w:pos="8244"/>
+                <w:tab w:val="left" w:pos="9160"/>
+                <w:tab w:val="left" w:pos="10076"/>
+                <w:tab w:val="left" w:pos="10992"/>
+                <w:tab w:val="left" w:pos="11908"/>
+                <w:tab w:val="left" w:pos="12824"/>
+                <w:tab w:val="left" w:pos="13740"/>
+                <w:tab w:val="left" w:pos="14656"/>
+              </w:tabs>
+              <w:rPr>
+                <w:rFonts w:ascii="Century Schoolbook" w:eastAsia="Times New Roman" w:hAnsi="Century Schoolbook" w:cs="Courier New"/>
+                <w:sz w:val="20"/>
+                <w:szCs w:val="20"/>
                 <w:lang w:eastAsia="en-IN"/>
               </w:rPr>
             </w:pPr>
             <w:r>
               <w:rPr>
-                <w:rFonts w:ascii="Times New Roman" w:eastAsia="Times New Roman" w:hAnsi="Times New Roman" w:cs="Times New Roman"/>
-                <w:sz w:val="24"/>
-                <w:szCs w:val="24"/>
+                <w:rFonts w:ascii="Century Schoolbook" w:eastAsia="Times New Roman" w:hAnsi="Century Schoolbook" w:cs="Courier New"/>
+                <w:sz w:val="20"/>
+                <w:szCs w:val="20"/>
                 <w:lang w:eastAsia="en-IN"/>
               </w:rPr>
-              <w:t>Since no cycle was detected in any connected component, the output is:</w:t>
+              <w:t>0</w:t>
             </w:r>
           </w:p>
           <w:p>
@@ -3281,7 +3432,6 @@
                 <w:sz w:val="20"/>
                 <w:szCs w:val="20"/>
               </w:rPr>
-              <w:lastRenderedPageBreak/>
               <w:t>Output:-</w:t>
             </w:r>
             <w:proofErr w:type="gramEnd"/>
@@ -3305,6 +3455,7 @@
           </w:p>
         </w:tc>
       </w:tr>
+      <w:bookmarkEnd w:id="0"/>
     </w:tbl>
     <w:p>
       <w:pPr>
@@ -3864,6 +4015,155 @@
     </w:lvl>
   </w:abstractNum>
   <w:abstractNum w:abstractNumId="4" w15:restartNumberingAfterBreak="0">
+    <w:nsid w:val="3A405C1B"/>
+    <w:multiLevelType w:val="multilevel"/>
+    <w:tmpl w:val="A7282B3E"/>
+    <w:lvl w:ilvl="0">
+      <w:start w:val="1"/>
+      <w:numFmt w:val="bullet"/>
+      <w:lvlText w:val=""/>
+      <w:lvlJc w:val="left"/>
+      <w:pPr>
+        <w:tabs>
+          <w:tab w:val="num" w:pos="720"/>
+        </w:tabs>
+        <w:ind w:left="720" w:hanging="360"/>
+      </w:pPr>
+      <w:rPr>
+        <w:rFonts w:ascii="Symbol" w:hAnsi="Symbol" w:hint="default"/>
+        <w:sz w:val="20"/>
+      </w:rPr>
+    </w:lvl>
+    <w:lvl w:ilvl="1" w:tentative="1">
+      <w:start w:val="1"/>
+      <w:numFmt w:val="bullet"/>
+      <w:lvlText w:val="o"/>
+      <w:lvlJc w:val="left"/>
+      <w:pPr>
+        <w:tabs>
+          <w:tab w:val="num" w:pos="1440"/>
+        </w:tabs>
+        <w:ind w:left="1440" w:hanging="360"/>
+      </w:pPr>
+      <w:rPr>
+        <w:rFonts w:ascii="Courier New" w:hAnsi="Courier New" w:hint="default"/>
+        <w:sz w:val="20"/>
+      </w:rPr>
+    </w:lvl>
+    <w:lvl w:ilvl="2" w:tentative="1">
+      <w:start w:val="1"/>
+      <w:numFmt w:val="bullet"/>
+      <w:lvlText w:val=""/>
+      <w:lvlJc w:val="left"/>
+      <w:pPr>
+        <w:tabs>
+          <w:tab w:val="num" w:pos="2160"/>
+        </w:tabs>
+        <w:ind w:left="2160" w:hanging="360"/>
+      </w:pPr>
+      <w:rPr>
+        <w:rFonts w:ascii="Wingdings" w:hAnsi="Wingdings" w:hint="default"/>
+        <w:sz w:val="20"/>
+      </w:rPr>
+    </w:lvl>
+    <w:lvl w:ilvl="3" w:tentative="1">
+      <w:start w:val="1"/>
+      <w:numFmt w:val="bullet"/>
+      <w:lvlText w:val=""/>
+      <w:lvlJc w:val="left"/>
+      <w:pPr>
+        <w:tabs>
+          <w:tab w:val="num" w:pos="2880"/>
+        </w:tabs>
+        <w:ind w:left="2880" w:hanging="360"/>
+      </w:pPr>
+      <w:rPr>
+        <w:rFonts w:ascii="Wingdings" w:hAnsi="Wingdings" w:hint="default"/>
+        <w:sz w:val="20"/>
+      </w:rPr>
+    </w:lvl>
+    <w:lvl w:ilvl="4" w:tentative="1">
+      <w:start w:val="1"/>
+      <w:numFmt w:val="bullet"/>
+      <w:lvlText w:val=""/>
+      <w:lvlJc w:val="left"/>
+      <w:pPr>
+        <w:tabs>
+          <w:tab w:val="num" w:pos="3600"/>
+        </w:tabs>
+        <w:ind w:left="3600" w:hanging="360"/>
+      </w:pPr>
+      <w:rPr>
+        <w:rFonts w:ascii="Wingdings" w:hAnsi="Wingdings" w:hint="default"/>
+        <w:sz w:val="20"/>
+      </w:rPr>
+    </w:lvl>
+    <w:lvl w:ilvl="5" w:tentative="1">
+      <w:start w:val="1"/>
+      <w:numFmt w:val="bullet"/>
+      <w:lvlText w:val=""/>
+      <w:lvlJc w:val="left"/>
+      <w:pPr>
+        <w:tabs>
+          <w:tab w:val="num" w:pos="4320"/>
+        </w:tabs>
+        <w:ind w:left="4320" w:hanging="360"/>
+      </w:pPr>
+      <w:rPr>
+        <w:rFonts w:ascii="Wingdings" w:hAnsi="Wingdings" w:hint="default"/>
+        <w:sz w:val="20"/>
+      </w:rPr>
+    </w:lvl>
+    <w:lvl w:ilvl="6" w:tentative="1">
+      <w:start w:val="1"/>
+      <w:numFmt w:val="bullet"/>
+      <w:lvlText w:val=""/>
+      <w:lvlJc w:val="left"/>
+      <w:pPr>
+        <w:tabs>
+          <w:tab w:val="num" w:pos="5040"/>
+        </w:tabs>
+        <w:ind w:left="5040" w:hanging="360"/>
+      </w:pPr>
+      <w:rPr>
+        <w:rFonts w:ascii="Wingdings" w:hAnsi="Wingdings" w:hint="default"/>
+        <w:sz w:val="20"/>
+      </w:rPr>
+    </w:lvl>
+    <w:lvl w:ilvl="7" w:tentative="1">
+      <w:start w:val="1"/>
+      <w:numFmt w:val="bullet"/>
+      <w:lvlText w:val=""/>
+      <w:lvlJc w:val="left"/>
+      <w:pPr>
+        <w:tabs>
+          <w:tab w:val="num" w:pos="5760"/>
+        </w:tabs>
+        <w:ind w:left="5760" w:hanging="360"/>
+      </w:pPr>
+      <w:rPr>
+        <w:rFonts w:ascii="Wingdings" w:hAnsi="Wingdings" w:hint="default"/>
+        <w:sz w:val="20"/>
+      </w:rPr>
+    </w:lvl>
+    <w:lvl w:ilvl="8" w:tentative="1">
+      <w:start w:val="1"/>
+      <w:numFmt w:val="bullet"/>
+      <w:lvlText w:val=""/>
+      <w:lvlJc w:val="left"/>
+      <w:pPr>
+        <w:tabs>
+          <w:tab w:val="num" w:pos="6480"/>
+        </w:tabs>
+        <w:ind w:left="6480" w:hanging="360"/>
+      </w:pPr>
+      <w:rPr>
+        <w:rFonts w:ascii="Wingdings" w:hAnsi="Wingdings" w:hint="default"/>
+        <w:sz w:val="20"/>
+      </w:rPr>
+    </w:lvl>
+  </w:abstractNum>
+  <w:abstractNum w:abstractNumId="5" w15:restartNumberingAfterBreak="0">
     <w:nsid w:val="487E5A2F"/>
     <w:multiLevelType w:val="multilevel"/>
     <w:tmpl w:val="FBD48F1E"/>
@@ -4012,7 +4312,7 @@
       </w:rPr>
     </w:lvl>
   </w:abstractNum>
-  <w:abstractNum w:abstractNumId="5" w15:restartNumberingAfterBreak="0">
+  <w:abstractNum w:abstractNumId="6" w15:restartNumberingAfterBreak="0">
     <w:nsid w:val="4BF81DD0"/>
     <w:multiLevelType w:val="multilevel"/>
     <w:tmpl w:val="D6180896"/>
@@ -4161,7 +4461,7 @@
       </w:rPr>
     </w:lvl>
   </w:abstractNum>
-  <w:abstractNum w:abstractNumId="6" w15:restartNumberingAfterBreak="0">
+  <w:abstractNum w:abstractNumId="7" w15:restartNumberingAfterBreak="0">
     <w:nsid w:val="5C1261DD"/>
     <w:multiLevelType w:val="multilevel"/>
     <w:tmpl w:val="5888B016"/>
@@ -4310,7 +4610,7 @@
       </w:rPr>
     </w:lvl>
   </w:abstractNum>
-  <w:abstractNum w:abstractNumId="7" w15:restartNumberingAfterBreak="0">
+  <w:abstractNum w:abstractNumId="8" w15:restartNumberingAfterBreak="0">
     <w:nsid w:val="60F430BE"/>
     <w:multiLevelType w:val="multilevel"/>
     <w:tmpl w:val="4BDC9ED0"/>
@@ -4427,7 +4727,7 @@
       </w:pPr>
     </w:lvl>
   </w:abstractNum>
-  <w:abstractNum w:abstractNumId="8" w15:restartNumberingAfterBreak="0">
+  <w:abstractNum w:abstractNumId="9" w15:restartNumberingAfterBreak="0">
     <w:nsid w:val="78C033C4"/>
     <w:multiLevelType w:val="multilevel"/>
     <w:tmpl w:val="2660A2F0"/>
@@ -4576,7 +4876,7 @@
       </w:rPr>
     </w:lvl>
   </w:abstractNum>
-  <w:abstractNum w:abstractNumId="9" w15:restartNumberingAfterBreak="0">
+  <w:abstractNum w:abstractNumId="10" w15:restartNumberingAfterBreak="0">
     <w:nsid w:val="78DB3811"/>
     <w:multiLevelType w:val="multilevel"/>
     <w:tmpl w:val="3B00C8C0"/>
@@ -4698,16 +4998,16 @@
     </w:lvl>
   </w:abstractNum>
   <w:num w:numId="1">
-    <w:abstractNumId w:val="6"/>
+    <w:abstractNumId w:val="7"/>
   </w:num>
   <w:num w:numId="2">
-    <w:abstractNumId w:val="9"/>
+    <w:abstractNumId w:val="10"/>
   </w:num>
   <w:num w:numId="3">
     <w:abstractNumId w:val="1"/>
   </w:num>
   <w:num w:numId="4">
-    <w:abstractNumId w:val="4"/>
+    <w:abstractNumId w:val="5"/>
   </w:num>
   <w:num w:numId="5">
     <w:abstractNumId w:val="0"/>
@@ -4716,16 +5016,19 @@
     <w:abstractNumId w:val="2"/>
   </w:num>
   <w:num w:numId="7">
-    <w:abstractNumId w:val="8"/>
+    <w:abstractNumId w:val="9"/>
   </w:num>
   <w:num w:numId="8">
     <w:abstractNumId w:val="3"/>
   </w:num>
   <w:num w:numId="9">
-    <w:abstractNumId w:val="5"/>
+    <w:abstractNumId w:val="6"/>
   </w:num>
   <w:num w:numId="10">
-    <w:abstractNumId w:val="7"/>
+    <w:abstractNumId w:val="8"/>
+  </w:num>
+  <w:num w:numId="11">
+    <w:abstractNumId w:val="4"/>
   </w:num>
 </w:numbering>
 </file>
@@ -5281,6 +5584,71 @@
       <w:lang w:eastAsia="en-IN"/>
     </w:rPr>
   </w:style>
+  <w:style w:type="paragraph" w:styleId="HTMLPreformatted">
+    <w:name w:val="HTML Preformatted"/>
+    <w:basedOn w:val="Normal"/>
+    <w:link w:val="HTMLPreformattedChar"/>
+    <w:uiPriority w:val="99"/>
+    <w:semiHidden/>
+    <w:unhideWhenUsed/>
+    <w:rsid w:val="00420F33"/>
+    <w:pPr>
+      <w:tabs>
+        <w:tab w:val="left" w:pos="916"/>
+        <w:tab w:val="left" w:pos="1832"/>
+        <w:tab w:val="left" w:pos="2748"/>
+        <w:tab w:val="left" w:pos="3664"/>
+        <w:tab w:val="left" w:pos="4580"/>
+        <w:tab w:val="left" w:pos="5496"/>
+        <w:tab w:val="left" w:pos="6412"/>
+        <w:tab w:val="left" w:pos="7328"/>
+        <w:tab w:val="left" w:pos="8244"/>
+        <w:tab w:val="left" w:pos="9160"/>
+        <w:tab w:val="left" w:pos="10076"/>
+        <w:tab w:val="left" w:pos="10992"/>
+        <w:tab w:val="left" w:pos="11908"/>
+        <w:tab w:val="left" w:pos="12824"/>
+        <w:tab w:val="left" w:pos="13740"/>
+        <w:tab w:val="left" w:pos="14656"/>
+      </w:tabs>
+      <w:spacing w:after="0" w:line="240" w:lineRule="auto"/>
+    </w:pPr>
+    <w:rPr>
+      <w:rFonts w:ascii="Courier New" w:eastAsia="Times New Roman" w:hAnsi="Courier New" w:cs="Courier New"/>
+      <w:sz w:val="20"/>
+      <w:szCs w:val="20"/>
+      <w:lang w:eastAsia="en-IN"/>
+    </w:rPr>
+  </w:style>
+  <w:style w:type="character" w:customStyle="1" w:styleId="HTMLPreformattedChar">
+    <w:name w:val="HTML Preformatted Char"/>
+    <w:basedOn w:val="DefaultParagraphFont"/>
+    <w:link w:val="HTMLPreformatted"/>
+    <w:uiPriority w:val="99"/>
+    <w:semiHidden/>
+    <w:rsid w:val="00420F33"/>
+    <w:rPr>
+      <w:rFonts w:ascii="Courier New" w:eastAsia="Times New Roman" w:hAnsi="Courier New" w:cs="Courier New"/>
+      <w:sz w:val="20"/>
+      <w:szCs w:val="20"/>
+      <w:lang w:eastAsia="en-IN"/>
+    </w:rPr>
+  </w:style>
+  <w:style w:type="character" w:customStyle="1" w:styleId="hljs-type">
+    <w:name w:val="hljs-type"/>
+    <w:basedOn w:val="DefaultParagraphFont"/>
+    <w:rsid w:val="00420F33"/>
+  </w:style>
+  <w:style w:type="character" w:customStyle="1" w:styleId="hljs-number">
+    <w:name w:val="hljs-number"/>
+    <w:basedOn w:val="DefaultParagraphFont"/>
+    <w:rsid w:val="00420F33"/>
+  </w:style>
+  <w:style w:type="character" w:customStyle="1" w:styleId="hljs-comment">
+    <w:name w:val="hljs-comment"/>
+    <w:basedOn w:val="DefaultParagraphFont"/>
+    <w:rsid w:val="00420F33"/>
+  </w:style>
 </w:styles>
 </file>
 
